--- a/_._/OLD/2022-2/BCC/MineiaMaschio/MineiaMaschio_Projeto.docx
+++ b/_._/OLD/2022-2/BCC/MineiaMaschio/MineiaMaschio_Projeto.docx
@@ -17,8 +17,8 @@
         <w:tblLook w:val="04A0" w:firstRow="1" w:lastRow="0" w:firstColumn="1" w:lastColumn="0" w:noHBand="0" w:noVBand="1"/>
       </w:tblPr>
       <w:tblGrid>
-        <w:gridCol w:w="5387"/>
-        <w:gridCol w:w="3685"/>
+        <w:gridCol w:w="5302"/>
+        <w:gridCol w:w="3646"/>
       </w:tblGrid>
       <w:tr>
         <w:tc>
@@ -775,7 +775,15 @@
         <w:pStyle w:val="TF-TEXTO"/>
       </w:pPr>
       <w:r>
-        <w:t xml:space="preserve">Krause (2019) propôs em seu trabalho desenvolver um protótipo para reconhecimento facial de bugios-ruivos utilizando Redes Neurais Convolucionais sendo elas </w:t>
+        <w:t xml:space="preserve">Krause (2019) propôs em seu trabalho desenvolver um protótipo para reconhecimento facial de bugios-ruivos utilizando Redes Neurais </w:t>
+      </w:r>
+      <w:proofErr w:type="spellStart"/>
+      <w:r>
+        <w:t>Convolucionais</w:t>
+      </w:r>
+      <w:proofErr w:type="spellEnd"/>
+      <w:r>
+        <w:t xml:space="preserve"> sendo elas </w:t>
       </w:r>
       <w:proofErr w:type="spellStart"/>
       <w:r>
@@ -1177,7 +1185,15 @@
         <w:t xml:space="preserve"> </w:t>
       </w:r>
       <w:r>
-        <w:t>realiza o reconhecimento facial de chimpanzés por meio de um modelo de Rede Neural Convolucional (</w:t>
+        <w:t xml:space="preserve">realiza o reconhecimento facial de chimpanzés por meio de um modelo de Rede Neural </w:t>
+      </w:r>
+      <w:proofErr w:type="spellStart"/>
+      <w:r>
+        <w:t>Convolucional</w:t>
+      </w:r>
+      <w:proofErr w:type="spellEnd"/>
+      <w:r>
+        <w:t xml:space="preserve"> (</w:t>
       </w:r>
       <w:proofErr w:type="spellStart"/>
       <w:r>
@@ -1571,34 +1587,60 @@
         <w:rPr>
           <w:noProof/>
         </w:rPr>
-        <w:pict w14:anchorId="2B1355AD">
-          <v:shapetype id="_x0000_t75" coordsize="21600,21600" o:spt="75" o:preferrelative="t" path="m@4@5l@4@11@9@11@9@5xe" filled="f" stroked="f">
-            <v:stroke joinstyle="miter"/>
-            <v:formulas>
-              <v:f eqn="if lineDrawn pixelLineWidth 0"/>
-              <v:f eqn="sum @0 1 0"/>
-              <v:f eqn="sum 0 0 @1"/>
-              <v:f eqn="prod @2 1 2"/>
-              <v:f eqn="prod @3 21600 pixelWidth"/>
-              <v:f eqn="prod @3 21600 pixelHeight"/>
-              <v:f eqn="sum @0 0 1"/>
-              <v:f eqn="prod @6 1 2"/>
-              <v:f eqn="prod @7 21600 pixelWidth"/>
-              <v:f eqn="sum @8 21600 0"/>
-              <v:f eqn="prod @7 21600 pixelHeight"/>
-              <v:f eqn="sum @10 21600 0"/>
-            </v:formulas>
-            <v:path o:extrusionok="f" gradientshapeok="t" o:connecttype="rect"/>
-            <o:lock v:ext="edit" aspectratio="t"/>
-          </v:shapetype>
-          <v:shape id="_x0000_i1025" type="#_x0000_t75" style="width:453.3pt;height:208.5pt;visibility:visible;mso-wrap-style:square" o:bordertopcolor="black" o:borderleftcolor="black" o:borderbottomcolor="black" o:borderrightcolor="black">
-            <v:imagedata r:id="rId11" o:title=""/>
-            <w10:bordertop type="single" width="6"/>
-            <w10:borderleft type="single" width="6"/>
-            <w10:borderbottom type="single" width="6"/>
-            <w10:borderright type="single" width="6"/>
-          </v:shape>
-        </w:pict>
+        <w:drawing>
+          <wp:inline distT="0" distB="0" distL="0" distR="0" wp14:anchorId="2B1355AD">
+            <wp:extent cx="5763260" cy="2646045"/>
+            <wp:effectExtent l="12700" t="12700" r="2540" b="0"/>
+            <wp:docPr id="1" name="Imagem 1"/>
+            <wp:cNvGraphicFramePr>
+              <a:graphicFrameLocks xmlns:a="http://schemas.openxmlformats.org/drawingml/2006/main"/>
+            </wp:cNvGraphicFramePr>
+            <a:graphic xmlns:a="http://schemas.openxmlformats.org/drawingml/2006/main">
+              <a:graphicData uri="http://schemas.openxmlformats.org/drawingml/2006/picture">
+                <pic:pic xmlns:pic="http://schemas.openxmlformats.org/drawingml/2006/picture">
+                  <pic:nvPicPr>
+                    <pic:cNvPr id="0" name="Picture 1"/>
+                    <pic:cNvPicPr>
+                      <a:picLocks/>
+                    </pic:cNvPicPr>
+                  </pic:nvPicPr>
+                  <pic:blipFill>
+                    <a:blip r:embed="rId11">
+                      <a:extLst>
+                        <a:ext uri="{28A0092B-C50C-407E-A947-70E740481C1C}">
+                          <a14:useLocalDpi xmlns:a14="http://schemas.microsoft.com/office/drawing/2010/main" val="0"/>
+                        </a:ext>
+                      </a:extLst>
+                    </a:blip>
+                    <a:srcRect/>
+                    <a:stretch>
+                      <a:fillRect/>
+                    </a:stretch>
+                  </pic:blipFill>
+                  <pic:spPr bwMode="auto">
+                    <a:xfrm>
+                      <a:off x="0" y="0"/>
+                      <a:ext cx="5763260" cy="2646045"/>
+                    </a:xfrm>
+                    <a:prstGeom prst="rect">
+                      <a:avLst/>
+                    </a:prstGeom>
+                    <a:noFill/>
+                    <a:ln w="9525" cmpd="sng">
+                      <a:solidFill>
+                        <a:srgbClr val="000000"/>
+                      </a:solidFill>
+                      <a:miter lim="800000"/>
+                      <a:headEnd/>
+                      <a:tailEnd/>
+                    </a:ln>
+                    <a:effectLst/>
+                  </pic:spPr>
+                </pic:pic>
+              </a:graphicData>
+            </a:graphic>
+          </wp:inline>
+        </w:drawing>
       </w:r>
     </w:p>
     <w:p>
@@ -2217,15 +2259,60 @@
         <w:rPr>
           <w:noProof/>
         </w:rPr>
-        <w:pict w14:anchorId="420233B0">
-          <v:shape id="_x0000_i1026" type="#_x0000_t75" style="width:367.5pt;height:309.3pt;visibility:visible;mso-wrap-style:square" o:bordertopcolor="black" o:borderleftcolor="black" o:borderbottomcolor="black" o:borderrightcolor="black">
-            <v:imagedata r:id="rId12" o:title=""/>
-            <w10:bordertop type="single" width="6"/>
-            <w10:borderleft type="single" width="6"/>
-            <w10:borderbottom type="single" width="6"/>
-            <w10:borderright type="single" width="6"/>
-          </v:shape>
-        </w:pict>
+        <w:drawing>
+          <wp:inline distT="0" distB="0" distL="0" distR="0" wp14:anchorId="420233B0">
+            <wp:extent cx="4669155" cy="3927475"/>
+            <wp:effectExtent l="12700" t="12700" r="4445" b="0"/>
+            <wp:docPr id="2" name="Imagem 2"/>
+            <wp:cNvGraphicFramePr>
+              <a:graphicFrameLocks xmlns:a="http://schemas.openxmlformats.org/drawingml/2006/main"/>
+            </wp:cNvGraphicFramePr>
+            <a:graphic xmlns:a="http://schemas.openxmlformats.org/drawingml/2006/main">
+              <a:graphicData uri="http://schemas.openxmlformats.org/drawingml/2006/picture">
+                <pic:pic xmlns:pic="http://schemas.openxmlformats.org/drawingml/2006/picture">
+                  <pic:nvPicPr>
+                    <pic:cNvPr id="0" name="Picture 2"/>
+                    <pic:cNvPicPr>
+                      <a:picLocks/>
+                    </pic:cNvPicPr>
+                  </pic:nvPicPr>
+                  <pic:blipFill>
+                    <a:blip r:embed="rId12">
+                      <a:extLst>
+                        <a:ext uri="{28A0092B-C50C-407E-A947-70E740481C1C}">
+                          <a14:useLocalDpi xmlns:a14="http://schemas.microsoft.com/office/drawing/2010/main" val="0"/>
+                        </a:ext>
+                      </a:extLst>
+                    </a:blip>
+                    <a:srcRect/>
+                    <a:stretch>
+                      <a:fillRect/>
+                    </a:stretch>
+                  </pic:blipFill>
+                  <pic:spPr bwMode="auto">
+                    <a:xfrm>
+                      <a:off x="0" y="0"/>
+                      <a:ext cx="4669155" cy="3927475"/>
+                    </a:xfrm>
+                    <a:prstGeom prst="rect">
+                      <a:avLst/>
+                    </a:prstGeom>
+                    <a:noFill/>
+                    <a:ln w="9525" cmpd="sng">
+                      <a:solidFill>
+                        <a:srgbClr val="000000"/>
+                      </a:solidFill>
+                      <a:miter lim="800000"/>
+                      <a:headEnd/>
+                      <a:tailEnd/>
+                    </a:ln>
+                    <a:effectLst/>
+                  </pic:spPr>
+                </pic:pic>
+              </a:graphicData>
+            </a:graphic>
+          </wp:inline>
+        </w:drawing>
       </w:r>
     </w:p>
     <w:p>
@@ -2897,15 +2984,60 @@
         <w:rPr>
           <w:noProof/>
         </w:rPr>
-        <w:pict w14:anchorId="4210EC74">
-          <v:shape id="_x0000_i1027" type="#_x0000_t75" style="width:231.05pt;height:327.45pt;visibility:visible;mso-wrap-style:square" o:bordertopcolor="black" o:borderleftcolor="black" o:borderbottomcolor="black" o:borderrightcolor="black">
-            <v:imagedata r:id="rId13" o:title=""/>
-            <w10:bordertop type="single" width="6"/>
-            <w10:borderleft type="single" width="6"/>
-            <w10:borderbottom type="single" width="6"/>
-            <w10:borderright type="single" width="6"/>
-          </v:shape>
-        </w:pict>
+        <w:drawing>
+          <wp:inline distT="0" distB="0" distL="0" distR="0" wp14:anchorId="4210EC74">
+            <wp:extent cx="2936875" cy="4156075"/>
+            <wp:effectExtent l="12700" t="12700" r="0" b="0"/>
+            <wp:docPr id="3" name="Imagem 3"/>
+            <wp:cNvGraphicFramePr>
+              <a:graphicFrameLocks xmlns:a="http://schemas.openxmlformats.org/drawingml/2006/main"/>
+            </wp:cNvGraphicFramePr>
+            <a:graphic xmlns:a="http://schemas.openxmlformats.org/drawingml/2006/main">
+              <a:graphicData uri="http://schemas.openxmlformats.org/drawingml/2006/picture">
+                <pic:pic xmlns:pic="http://schemas.openxmlformats.org/drawingml/2006/picture">
+                  <pic:nvPicPr>
+                    <pic:cNvPr id="0" name="Picture 3"/>
+                    <pic:cNvPicPr>
+                      <a:picLocks/>
+                    </pic:cNvPicPr>
+                  </pic:nvPicPr>
+                  <pic:blipFill>
+                    <a:blip r:embed="rId13">
+                      <a:extLst>
+                        <a:ext uri="{28A0092B-C50C-407E-A947-70E740481C1C}">
+                          <a14:useLocalDpi xmlns:a14="http://schemas.microsoft.com/office/drawing/2010/main" val="0"/>
+                        </a:ext>
+                      </a:extLst>
+                    </a:blip>
+                    <a:srcRect/>
+                    <a:stretch>
+                      <a:fillRect/>
+                    </a:stretch>
+                  </pic:blipFill>
+                  <pic:spPr bwMode="auto">
+                    <a:xfrm>
+                      <a:off x="0" y="0"/>
+                      <a:ext cx="2936875" cy="4156075"/>
+                    </a:xfrm>
+                    <a:prstGeom prst="rect">
+                      <a:avLst/>
+                    </a:prstGeom>
+                    <a:noFill/>
+                    <a:ln w="9525" cmpd="sng">
+                      <a:solidFill>
+                        <a:srgbClr val="000000"/>
+                      </a:solidFill>
+                      <a:miter lim="800000"/>
+                      <a:headEnd/>
+                      <a:tailEnd/>
+                    </a:ln>
+                    <a:effectLst/>
+                  </pic:spPr>
+                </pic:pic>
+              </a:graphicData>
+            </a:graphic>
+          </wp:inline>
+        </w:drawing>
       </w:r>
     </w:p>
     <w:p>
@@ -3159,10 +3291,10 @@
         <w:tblLook w:val="04A0" w:firstRow="1" w:lastRow="0" w:firstColumn="1" w:lastColumn="0" w:noHBand="0" w:noVBand="1"/>
       </w:tblPr>
       <w:tblGrid>
-        <w:gridCol w:w="3521"/>
-        <w:gridCol w:w="1657"/>
-        <w:gridCol w:w="1640"/>
-        <w:gridCol w:w="2356"/>
+        <w:gridCol w:w="3442"/>
+        <w:gridCol w:w="1628"/>
+        <w:gridCol w:w="1600"/>
+        <w:gridCol w:w="2278"/>
       </w:tblGrid>
       <w:tr>
         <w:trPr>
@@ -3184,53 +3316,193 @@
               <w:rPr>
                 <w:noProof/>
               </w:rPr>
-              <w:pict w14:anchorId="78768097">
-                <v:shapetype id="_x0000_t202" coordsize="21600,21600" o:spt="202" path="m,l,21600r21600,l21600,xe">
-                  <v:stroke joinstyle="miter"/>
-                  <v:path gradientshapeok="t" o:connecttype="rect"/>
-                </v:shapetype>
-                <v:shape id="_x0000_s2055" type="#_x0000_t202" style="position:absolute;margin-left:96.2pt;margin-top:4.2pt;width:104.55pt;height:23.5pt;z-index:251658240;visibility:visible;mso-wrap-style:square;mso-width-percent:0;mso-height-percent:0;mso-wrap-distance-left:9pt;mso-wrap-distance-top:3.6pt;mso-wrap-distance-right:9pt;mso-wrap-distance-bottom:3.6pt;mso-position-horizontal:absolute;mso-position-horizontal-relative:text;mso-position-vertical:absolute;mso-position-vertical-relative:text;mso-width-percent:0;mso-height-percent:0;mso-width-relative:margin;mso-height-relative:margin;v-text-anchor:top" o:gfxdata="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" filled="f" stroked="f">
-                  <o:lock v:ext="edit" aspectratio="t" verticies="t" text="t" shapetype="t"/>
-                  <v:textbox style="mso-next-textbox:#_x0000_s2055">
-                    <w:txbxContent>
-                      <w:p>
-                        <w:pPr>
-                          <w:pStyle w:val="TF-TEXTOQUADRO"/>
-                          <w:jc w:val="center"/>
-                        </w:pPr>
-                        <w:r>
-                          <w:t>Trabalhos Correlatos</w:t>
-                        </w:r>
-                      </w:p>
-                    </w:txbxContent>
-                  </v:textbox>
-                  <w10:wrap type="square"/>
-                </v:shape>
-              </w:pict>
+              <mc:AlternateContent>
+                <mc:Choice Requires="wps">
+                  <w:drawing>
+                    <wp:anchor distT="45720" distB="45720" distL="114300" distR="114300" simplePos="0" relativeHeight="251658240" behindDoc="0" locked="0" layoutInCell="1" allowOverlap="1" wp14:anchorId="78768097">
+                      <wp:simplePos x="0" y="0"/>
+                      <wp:positionH relativeFrom="column">
+                        <wp:posOffset>1221740</wp:posOffset>
+                      </wp:positionH>
+                      <wp:positionV relativeFrom="paragraph">
+                        <wp:posOffset>53340</wp:posOffset>
+                      </wp:positionV>
+                      <wp:extent cx="1327785" cy="298450"/>
+                      <wp:effectExtent l="0" t="0" r="0" b="0"/>
+                      <wp:wrapSquare wrapText="bothSides"/>
+                      <wp:docPr id="7" name="Caixa de Texto 7"/>
+                      <wp:cNvGraphicFramePr>
+                        <a:graphicFrameLocks xmlns:a="http://schemas.openxmlformats.org/drawingml/2006/main"/>
+                      </wp:cNvGraphicFramePr>
+                      <a:graphic xmlns:a="http://schemas.openxmlformats.org/drawingml/2006/main">
+                        <a:graphicData uri="http://schemas.microsoft.com/office/word/2010/wordprocessingShape">
+                          <wps:wsp>
+                            <wps:cNvSpPr txBox="1">
+                              <a:spLocks/>
+                            </wps:cNvSpPr>
+                            <wps:spPr bwMode="auto">
+                              <a:xfrm>
+                                <a:off x="0" y="0"/>
+                                <a:ext cx="1327785" cy="298450"/>
+                              </a:xfrm>
+                              <a:prstGeom prst="rect">
+                                <a:avLst/>
+                              </a:prstGeom>
+                              <a:noFill/>
+                              <a:ln w="9525">
+                                <a:noFill/>
+                                <a:miter lim="800000"/>
+                                <a:headEnd/>
+                                <a:tailEnd/>
+                              </a:ln>
+                            </wps:spPr>
+                            <wps:txbx>
+                              <w:txbxContent>
+                                <w:p>
+                                  <w:pPr>
+                                    <w:pStyle w:val="TF-TEXTOQUADRO"/>
+                                    <w:jc w:val="center"/>
+                                  </w:pPr>
+                                  <w:r>
+                                    <w:t>Trabalhos Correlatos</w:t>
+                                  </w:r>
+                                </w:p>
+                              </w:txbxContent>
+                            </wps:txbx>
+                            <wps:bodyPr rot="0" vert="horz" wrap="square" lIns="91440" tIns="45720" rIns="91440" bIns="45720" anchor="t" anchorCtr="0">
+                              <a:noAutofit/>
+                            </wps:bodyPr>
+                          </wps:wsp>
+                        </a:graphicData>
+                      </a:graphic>
+                      <wp14:sizeRelH relativeFrom="margin">
+                        <wp14:pctWidth>0</wp14:pctWidth>
+                      </wp14:sizeRelH>
+                      <wp14:sizeRelV relativeFrom="margin">
+                        <wp14:pctHeight>0</wp14:pctHeight>
+                      </wp14:sizeRelV>
+                    </wp:anchor>
+                  </w:drawing>
+                </mc:Choice>
+                <mc:Fallback>
+                  <w:pict>
+                    <v:shapetype w14:anchorId="78768097" id="_x0000_t202" coordsize="21600,21600" o:spt="202" path="m,l,21600r21600,l21600,xe">
+                      <v:stroke joinstyle="miter"/>
+                      <v:path gradientshapeok="t" o:connecttype="rect"/>
+                    </v:shapetype>
+                    <v:shape id="Caixa de Texto 7" o:spid="_x0000_s1026" type="#_x0000_t202" style="position:absolute;margin-left:96.2pt;margin-top:4.2pt;width:104.55pt;height:23.5pt;z-index:251658240;visibility:visible;mso-wrap-style:square;mso-width-percent:0;mso-height-percent:0;mso-wrap-distance-left:9pt;mso-wrap-distance-top:3.6pt;mso-wrap-distance-right:9pt;mso-wrap-distance-bottom:3.6pt;mso-position-horizontal:absolute;mso-position-horizontal-relative:text;mso-position-vertical:absolute;mso-position-vertical-relative:text;mso-width-percent:0;mso-height-percent:0;mso-width-relative:margin;mso-height-relative:margin;v-text-anchor:top" o:gfxdata="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" filled="f" stroked="f">
+                      <v:textbox>
+                        <w:txbxContent>
+                          <w:p>
+                            <w:pPr>
+                              <w:pStyle w:val="TF-TEXTOQUADRO"/>
+                              <w:jc w:val="center"/>
+                            </w:pPr>
+                            <w:r>
+                              <w:t>Trabalhos Correlatos</w:t>
+                            </w:r>
+                          </w:p>
+                        </w:txbxContent>
+                      </v:textbox>
+                      <w10:wrap type="square"/>
+                    </v:shape>
+                  </w:pict>
+                </mc:Fallback>
+              </mc:AlternateContent>
             </w:r>
             <w:r>
               <w:rPr>
                 <w:noProof/>
               </w:rPr>
-              <w:pict w14:anchorId="169E821A">
-                <v:shape id="Caixa de Texto 2" o:spid="_x0000_s2054" type="#_x0000_t202" style="position:absolute;margin-left:-5.15pt;margin-top:21.5pt;width:79.5pt;height:20pt;z-index:251657216;visibility:visible;mso-wrap-style:square;mso-width-percent:0;mso-height-percent:0;mso-wrap-distance-left:9pt;mso-wrap-distance-top:3.6pt;mso-wrap-distance-right:9pt;mso-wrap-distance-bottom:3.6pt;mso-position-horizontal:absolute;mso-position-horizontal-relative:text;mso-position-vertical:absolute;mso-position-vertical-relative:text;mso-width-percent:0;mso-height-percent:0;mso-width-relative:margin;mso-height-relative:margin;v-text-anchor:middle" o:gfxdata="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" filled="f" stroked="f">
-                  <o:lock v:ext="edit" aspectratio="t" verticies="t" text="t" shapetype="t"/>
-                  <v:textbox style="mso-next-textbox:#Caixa de Texto 2">
-                    <w:txbxContent>
-                      <w:p>
-                        <w:pPr>
-                          <w:pStyle w:val="TF-TEXTO"/>
-                          <w:ind w:firstLine="0"/>
-                        </w:pPr>
-                        <w:r>
-                          <w:t>Características</w:t>
-                        </w:r>
-                      </w:p>
-                    </w:txbxContent>
-                  </v:textbox>
-                  <w10:wrap type="square"/>
-                </v:shape>
-              </w:pict>
+              <mc:AlternateContent>
+                <mc:Choice Requires="wps">
+                  <w:drawing>
+                    <wp:anchor distT="45720" distB="45720" distL="114300" distR="114300" simplePos="0" relativeHeight="251657216" behindDoc="0" locked="0" layoutInCell="1" allowOverlap="1" wp14:anchorId="169E821A">
+                      <wp:simplePos x="0" y="0"/>
+                      <wp:positionH relativeFrom="column">
+                        <wp:posOffset>-65405</wp:posOffset>
+                      </wp:positionH>
+                      <wp:positionV relativeFrom="paragraph">
+                        <wp:posOffset>273050</wp:posOffset>
+                      </wp:positionV>
+                      <wp:extent cx="1009650" cy="254000"/>
+                      <wp:effectExtent l="0" t="0" r="0" b="0"/>
+                      <wp:wrapSquare wrapText="bothSides"/>
+                      <wp:docPr id="6" name="Caixa de Texto 6"/>
+                      <wp:cNvGraphicFramePr>
+                        <a:graphicFrameLocks xmlns:a="http://schemas.openxmlformats.org/drawingml/2006/main"/>
+                      </wp:cNvGraphicFramePr>
+                      <a:graphic xmlns:a="http://schemas.openxmlformats.org/drawingml/2006/main">
+                        <a:graphicData uri="http://schemas.microsoft.com/office/word/2010/wordprocessingShape">
+                          <wps:wsp>
+                            <wps:cNvSpPr txBox="1">
+                              <a:spLocks/>
+                            </wps:cNvSpPr>
+                            <wps:spPr bwMode="auto">
+                              <a:xfrm>
+                                <a:off x="0" y="0"/>
+                                <a:ext cx="1009650" cy="254000"/>
+                              </a:xfrm>
+                              <a:prstGeom prst="rect">
+                                <a:avLst/>
+                              </a:prstGeom>
+                              <a:noFill/>
+                              <a:ln w="9525">
+                                <a:noFill/>
+                                <a:miter lim="800000"/>
+                                <a:headEnd/>
+                                <a:tailEnd/>
+                              </a:ln>
+                            </wps:spPr>
+                            <wps:txbx>
+                              <w:txbxContent>
+                                <w:p>
+                                  <w:pPr>
+                                    <w:pStyle w:val="TF-TEXTO"/>
+                                    <w:ind w:firstLine="0"/>
+                                  </w:pPr>
+                                  <w:r>
+                                    <w:t>Características</w:t>
+                                  </w:r>
+                                </w:p>
+                              </w:txbxContent>
+                            </wps:txbx>
+                            <wps:bodyPr rot="0" vert="horz" wrap="square" lIns="91440" tIns="45720" rIns="91440" bIns="45720" anchor="ctr" anchorCtr="0">
+                              <a:noAutofit/>
+                            </wps:bodyPr>
+                          </wps:wsp>
+                        </a:graphicData>
+                      </a:graphic>
+                      <wp14:sizeRelH relativeFrom="margin">
+                        <wp14:pctWidth>0</wp14:pctWidth>
+                      </wp14:sizeRelH>
+                      <wp14:sizeRelV relativeFrom="margin">
+                        <wp14:pctHeight>0</wp14:pctHeight>
+                      </wp14:sizeRelV>
+                    </wp:anchor>
+                  </w:drawing>
+                </mc:Choice>
+                <mc:Fallback>
+                  <w:pict>
+                    <v:shape w14:anchorId="169E821A" id="Caixa de Texto 6" o:spid="_x0000_s1027" type="#_x0000_t202" style="position:absolute;margin-left:-5.15pt;margin-top:21.5pt;width:79.5pt;height:20pt;z-index:251657216;visibility:visible;mso-wrap-style:square;mso-width-percent:0;mso-height-percent:0;mso-wrap-distance-left:9pt;mso-wrap-distance-top:3.6pt;mso-wrap-distance-right:9pt;mso-wrap-distance-bottom:3.6pt;mso-position-horizontal:absolute;mso-position-horizontal-relative:text;mso-position-vertical:absolute;mso-position-vertical-relative:text;mso-width-percent:0;mso-height-percent:0;mso-width-relative:margin;mso-height-relative:margin;v-text-anchor:middle" o:gfxdata="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" filled="f" stroked="f">
+                      <v:textbox>
+                        <w:txbxContent>
+                          <w:p>
+                            <w:pPr>
+                              <w:pStyle w:val="TF-TEXTO"/>
+                              <w:ind w:firstLine="0"/>
+                            </w:pPr>
+                            <w:r>
+                              <w:t>Características</w:t>
+                            </w:r>
+                          </w:p>
+                        </w:txbxContent>
+                      </v:textbox>
+                      <w10:wrap type="square"/>
+                    </v:shape>
+                  </w:pict>
+                </mc:Fallback>
+              </mc:AlternateContent>
             </w:r>
           </w:p>
         </w:tc>
@@ -6131,15 +6403,60 @@
         <w:rPr>
           <w:noProof/>
         </w:rPr>
-        <w:pict w14:anchorId="420B8A6C">
-          <v:shape id="_x0000_i1028" type="#_x0000_t75" style="width:445.75pt;height:267.95pt;visibility:visible;mso-wrap-style:square" o:bordertopcolor="black" o:borderleftcolor="black" o:borderbottomcolor="black" o:borderrightcolor="black">
-            <v:imagedata r:id="rId14" o:title="" cropright="234f"/>
-            <w10:bordertop type="single" width="6"/>
-            <w10:borderleft type="single" width="6"/>
-            <w10:borderbottom type="single" width="6"/>
-            <w10:borderright type="single" width="6"/>
-          </v:shape>
-        </w:pict>
+        <w:drawing>
+          <wp:inline distT="0" distB="0" distL="0" distR="0" wp14:anchorId="420B8A6C">
+            <wp:extent cx="5652770" cy="3401060"/>
+            <wp:effectExtent l="12700" t="12700" r="0" b="2540"/>
+            <wp:docPr id="4" name="Imagem 4"/>
+            <wp:cNvGraphicFramePr>
+              <a:graphicFrameLocks xmlns:a="http://schemas.openxmlformats.org/drawingml/2006/main"/>
+            </wp:cNvGraphicFramePr>
+            <a:graphic xmlns:a="http://schemas.openxmlformats.org/drawingml/2006/main">
+              <a:graphicData uri="http://schemas.openxmlformats.org/drawingml/2006/picture">
+                <pic:pic xmlns:pic="http://schemas.openxmlformats.org/drawingml/2006/picture">
+                  <pic:nvPicPr>
+                    <pic:cNvPr id="0" name="Picture 4"/>
+                    <pic:cNvPicPr>
+                      <a:picLocks/>
+                    </pic:cNvPicPr>
+                  </pic:nvPicPr>
+                  <pic:blipFill>
+                    <a:blip r:embed="rId14">
+                      <a:extLst>
+                        <a:ext uri="{28A0092B-C50C-407E-A947-70E740481C1C}">
+                          <a14:useLocalDpi xmlns:a14="http://schemas.microsoft.com/office/drawing/2010/main" val="0"/>
+                        </a:ext>
+                      </a:extLst>
+                    </a:blip>
+                    <a:srcRect r="357"/>
+                    <a:stretch>
+                      <a:fillRect/>
+                    </a:stretch>
+                  </pic:blipFill>
+                  <pic:spPr bwMode="auto">
+                    <a:xfrm>
+                      <a:off x="0" y="0"/>
+                      <a:ext cx="5652770" cy="3401060"/>
+                    </a:xfrm>
+                    <a:prstGeom prst="rect">
+                      <a:avLst/>
+                    </a:prstGeom>
+                    <a:noFill/>
+                    <a:ln w="9525" cmpd="sng">
+                      <a:solidFill>
+                        <a:srgbClr val="000000"/>
+                      </a:solidFill>
+                      <a:miter lim="800000"/>
+                      <a:headEnd/>
+                      <a:tailEnd/>
+                    </a:ln>
+                    <a:effectLst/>
+                  </pic:spPr>
+                </pic:pic>
+              </a:graphicData>
+            </a:graphic>
+          </wp:inline>
+        </w:drawing>
       </w:r>
     </w:p>
     <w:p>
@@ -6572,15 +6889,63 @@
         </w:rPr>
       </w:pPr>
       <w:r>
-        <w:pict w14:anchorId="46FDE629">
-          <v:shape id="_x0000_i1029" type="#_x0000_t75" style="width:311.15pt;height:311.15pt;visibility:visible;mso-wrap-style:square;mso-position-horizontal:absolute;mso-position-horizontal-relative:text;mso-position-vertical:absolute;mso-position-vertical-relative:text;mso-width-relative:page;mso-height-relative:page" o:bordertopcolor="this" o:borderleftcolor="this" o:borderbottomcolor="this" o:borderrightcolor="this">
-            <v:imagedata r:id="rId15" o:title=""/>
-            <w10:bordertop type="single" width="6"/>
-            <w10:borderleft type="single" width="6"/>
-            <w10:borderbottom type="single" width="6"/>
-            <w10:borderright type="single" width="6"/>
-          </v:shape>
-        </w:pict>
+        <w:rPr>
+          <w:noProof/>
+        </w:rPr>
+        <w:drawing>
+          <wp:inline distT="0" distB="0" distL="0" distR="0" wp14:anchorId="46FDE629">
+            <wp:extent cx="3948430" cy="3948430"/>
+            <wp:effectExtent l="12700" t="12700" r="1270" b="1270"/>
+            <wp:docPr id="5" name="Imagem 5"/>
+            <wp:cNvGraphicFramePr>
+              <a:graphicFrameLocks xmlns:a="http://schemas.openxmlformats.org/drawingml/2006/main"/>
+            </wp:cNvGraphicFramePr>
+            <a:graphic xmlns:a="http://schemas.openxmlformats.org/drawingml/2006/main">
+              <a:graphicData uri="http://schemas.openxmlformats.org/drawingml/2006/picture">
+                <pic:pic xmlns:pic="http://schemas.openxmlformats.org/drawingml/2006/picture">
+                  <pic:nvPicPr>
+                    <pic:cNvPr id="0" name="Picture 5"/>
+                    <pic:cNvPicPr>
+                      <a:picLocks/>
+                    </pic:cNvPicPr>
+                  </pic:nvPicPr>
+                  <pic:blipFill>
+                    <a:blip r:embed="rId15">
+                      <a:extLst>
+                        <a:ext uri="{28A0092B-C50C-407E-A947-70E740481C1C}">
+                          <a14:useLocalDpi xmlns:a14="http://schemas.microsoft.com/office/drawing/2010/main" val="0"/>
+                        </a:ext>
+                      </a:extLst>
+                    </a:blip>
+                    <a:srcRect/>
+                    <a:stretch>
+                      <a:fillRect/>
+                    </a:stretch>
+                  </pic:blipFill>
+                  <pic:spPr bwMode="auto">
+                    <a:xfrm>
+                      <a:off x="0" y="0"/>
+                      <a:ext cx="3948430" cy="3948430"/>
+                    </a:xfrm>
+                    <a:prstGeom prst="rect">
+                      <a:avLst/>
+                    </a:prstGeom>
+                    <a:noFill/>
+                    <a:ln w="9525" cmpd="sng">
+                      <a:solidFill>
+                        <a:srgbClr val="000000"/>
+                      </a:solidFill>
+                      <a:miter lim="800000"/>
+                      <a:headEnd/>
+                      <a:tailEnd/>
+                    </a:ln>
+                    <a:effectLst/>
+                  </pic:spPr>
+                </pic:pic>
+              </a:graphicData>
+            </a:graphic>
+          </wp:inline>
+        </w:drawing>
       </w:r>
     </w:p>
     <w:p>
@@ -8815,6 +9180,2344 @@
       <w:r>
         <w:t>Acesso em: 07 set 2022.</w:t>
       </w:r>
+    </w:p>
+    <w:p>
+      <w:pPr>
+        <w:pStyle w:val="TF-xAvalTTULO"/>
+      </w:pPr>
+      <w:r>
+        <w:br w:type="page"/>
+      </w:r>
+      <w:r>
+        <w:lastRenderedPageBreak/>
+        <w:t>FORMULÁRIO  DE  avaliação</w:t>
+      </w:r>
+      <w:r>
+        <w:t xml:space="preserve"> BCC </w:t>
+      </w:r>
+      <w:r>
+        <w:t xml:space="preserve">– PROFESSOR </w:t>
+      </w:r>
+      <w:r>
+        <w:t>AVALIADOR</w:t>
+      </w:r>
+      <w:r>
+        <w:t xml:space="preserve"> </w:t>
+      </w:r>
+      <w:r>
+        <w:t>– projeto</w:t>
+      </w:r>
+    </w:p>
+    <w:p>
+      <w:pPr>
+        <w:pStyle w:val="TF-xAvalLINHA"/>
+      </w:pPr>
+      <w:r>
+        <w:t>Avaliador(a):</w:t>
+      </w:r>
+      <w:r>
+        <w:tab/>
+      </w:r>
+      <w:r>
+        <w:t xml:space="preserve">Aurélio Faustino </w:t>
+      </w:r>
+      <w:proofErr w:type="spellStart"/>
+      <w:r>
+        <w:t>Hoppe</w:t>
+      </w:r>
+      <w:proofErr w:type="spellEnd"/>
+    </w:p>
+    <w:p>
+      <w:pPr>
+        <w:pStyle w:val="TF-xAvalLINHA"/>
+        <w:tabs>
+          <w:tab w:val="left" w:leader="underscore" w:pos="6237"/>
+        </w:tabs>
+        <w:rPr>
+          <w:sz w:val="16"/>
+          <w:szCs w:val="21"/>
+        </w:rPr>
+      </w:pPr>
+      <w:r>
+        <w:rPr>
+          <w:sz w:val="16"/>
+          <w:szCs w:val="21"/>
+        </w:rPr>
+        <w:t>Atenção: quando o avaliador marcar algum item como atende parcialmente ou não atende, deve obrigatoriamente indicar os motivos no texto, para que o aluno saiba o porquê da avaliação.</w:t>
+      </w:r>
+    </w:p>
+    <w:tbl>
+      <w:tblPr>
+        <w:tblW w:w="5000" w:type="pct"/>
+        <w:jc w:val="center"/>
+        <w:tblBorders>
+          <w:top w:val="single" w:sz="4" w:space="0" w:color="auto"/>
+          <w:left w:val="single" w:sz="4" w:space="0" w:color="auto"/>
+          <w:bottom w:val="single" w:sz="4" w:space="0" w:color="auto"/>
+          <w:right w:val="single" w:sz="4" w:space="0" w:color="auto"/>
+        </w:tblBorders>
+        <w:tblLayout w:type="fixed"/>
+        <w:tblCellMar>
+          <w:left w:w="70" w:type="dxa"/>
+          <w:right w:w="70" w:type="dxa"/>
+        </w:tblCellMar>
+        <w:tblLook w:val="04A0" w:firstRow="1" w:lastRow="0" w:firstColumn="1" w:lastColumn="0" w:noHBand="0" w:noVBand="1"/>
+      </w:tblPr>
+      <w:tblGrid>
+        <w:gridCol w:w="638"/>
+        <w:gridCol w:w="6948"/>
+        <w:gridCol w:w="433"/>
+        <w:gridCol w:w="537"/>
+        <w:gridCol w:w="480"/>
+      </w:tblGrid>
+      <w:tr>
+        <w:trPr>
+          <w:cantSplit/>
+          <w:trHeight w:val="1071"/>
+          <w:jc w:val="center"/>
+        </w:trPr>
+        <w:tc>
+          <w:tcPr>
+            <w:tcW w:w="4193" w:type="pct"/>
+            <w:gridSpan w:val="2"/>
+            <w:tcBorders>
+              <w:top w:val="single" w:sz="12" w:space="0" w:color="auto"/>
+              <w:left w:val="single" w:sz="12" w:space="0" w:color="auto"/>
+              <w:bottom w:val="single" w:sz="12" w:space="0" w:color="auto"/>
+              <w:right w:val="single" w:sz="4" w:space="0" w:color="auto"/>
+            </w:tcBorders>
+            <w:vAlign w:val="center"/>
+            <w:hideMark/>
+          </w:tcPr>
+          <w:p>
+            <w:pPr>
+              <w:pStyle w:val="TF-xAvalITEMTABELA"/>
+            </w:pPr>
+            <w:r>
+              <w:t>ASPECTOS   AVALIADOS</w:t>
+            </w:r>
+          </w:p>
+        </w:tc>
+        <w:tc>
+          <w:tcPr>
+            <w:tcW w:w="241" w:type="pct"/>
+            <w:tcBorders>
+              <w:top w:val="single" w:sz="12" w:space="0" w:color="auto"/>
+              <w:left w:val="single" w:sz="4" w:space="0" w:color="auto"/>
+              <w:bottom w:val="single" w:sz="12" w:space="0" w:color="auto"/>
+              <w:right w:val="single" w:sz="4" w:space="0" w:color="auto"/>
+            </w:tcBorders>
+            <w:textDirection w:val="btLr"/>
+            <w:hideMark/>
+          </w:tcPr>
+          <w:p>
+            <w:pPr>
+              <w:pStyle w:val="TF-xAvalITEMTABELA"/>
+            </w:pPr>
+            <w:r>
+              <w:t>Atende</w:t>
+            </w:r>
+          </w:p>
+        </w:tc>
+        <w:tc>
+          <w:tcPr>
+            <w:tcW w:w="299" w:type="pct"/>
+            <w:tcBorders>
+              <w:top w:val="single" w:sz="12" w:space="0" w:color="auto"/>
+              <w:left w:val="single" w:sz="4" w:space="0" w:color="auto"/>
+              <w:bottom w:val="single" w:sz="12" w:space="0" w:color="auto"/>
+              <w:right w:val="single" w:sz="4" w:space="0" w:color="auto"/>
+            </w:tcBorders>
+            <w:textDirection w:val="btLr"/>
+            <w:hideMark/>
+          </w:tcPr>
+          <w:p>
+            <w:pPr>
+              <w:pStyle w:val="TF-xAvalITEMTABELA"/>
+            </w:pPr>
+            <w:r>
+              <w:t>atende parcialmente</w:t>
+            </w:r>
+          </w:p>
+        </w:tc>
+        <w:tc>
+          <w:tcPr>
+            <w:tcW w:w="267" w:type="pct"/>
+            <w:tcBorders>
+              <w:top w:val="single" w:sz="12" w:space="0" w:color="auto"/>
+              <w:left w:val="single" w:sz="4" w:space="0" w:color="auto"/>
+              <w:bottom w:val="single" w:sz="12" w:space="0" w:color="auto"/>
+              <w:right w:val="single" w:sz="12" w:space="0" w:color="auto"/>
+            </w:tcBorders>
+            <w:textDirection w:val="btLr"/>
+            <w:hideMark/>
+          </w:tcPr>
+          <w:p>
+            <w:pPr>
+              <w:pStyle w:val="TF-xAvalITEMTABELA"/>
+            </w:pPr>
+            <w:r>
+              <w:t>não atende</w:t>
+            </w:r>
+          </w:p>
+        </w:tc>
+      </w:tr>
+      <w:tr>
+        <w:trPr>
+          <w:cantSplit/>
+          <w:trHeight w:val="319"/>
+          <w:jc w:val="center"/>
+        </w:trPr>
+        <w:tc>
+          <w:tcPr>
+            <w:tcW w:w="346" w:type="pct"/>
+            <w:vMerge w:val="restart"/>
+            <w:tcBorders>
+              <w:top w:val="single" w:sz="12" w:space="0" w:color="auto"/>
+              <w:left w:val="single" w:sz="12" w:space="0" w:color="auto"/>
+              <w:bottom w:val="single" w:sz="12" w:space="0" w:color="auto"/>
+              <w:right w:val="single" w:sz="4" w:space="0" w:color="auto"/>
+            </w:tcBorders>
+            <w:textDirection w:val="btLr"/>
+            <w:tcFitText/>
+            <w:vAlign w:val="center"/>
+            <w:hideMark/>
+          </w:tcPr>
+          <w:p>
+            <w:pPr>
+              <w:pStyle w:val="TF-xAvalITEMTABELA"/>
+            </w:pPr>
+            <w:r>
+              <w:t>ASPECTOS TÉCNICOS</w:t>
+            </w:r>
+          </w:p>
+        </w:tc>
+        <w:tc>
+          <w:tcPr>
+            <w:tcW w:w="3847" w:type="pct"/>
+            <w:tcBorders>
+              <w:top w:val="single" w:sz="12" w:space="0" w:color="auto"/>
+              <w:left w:val="single" w:sz="4" w:space="0" w:color="auto"/>
+              <w:bottom w:val="single" w:sz="4" w:space="0" w:color="auto"/>
+              <w:right w:val="single" w:sz="4" w:space="0" w:color="auto"/>
+            </w:tcBorders>
+            <w:hideMark/>
+          </w:tcPr>
+          <w:p>
+            <w:pPr>
+              <w:pStyle w:val="TF-xAvalITEM"/>
+              <w:numPr>
+                <w:ilvl w:val="0"/>
+                <w:numId w:val="13"/>
+              </w:numPr>
+            </w:pPr>
+            <w:r>
+              <w:t>INTRODUÇÃO</w:t>
+            </w:r>
+          </w:p>
+          <w:p>
+            <w:pPr>
+              <w:pStyle w:val="TF-xAvalITEMDETALHE"/>
+            </w:pPr>
+            <w:r>
+              <w:t>O tema de pesquisa está devidamente contextualizado/delimitado?</w:t>
+            </w:r>
+          </w:p>
+        </w:tc>
+        <w:tc>
+          <w:tcPr>
+            <w:tcW w:w="241" w:type="pct"/>
+            <w:tcBorders>
+              <w:top w:val="single" w:sz="12" w:space="0" w:color="auto"/>
+              <w:left w:val="single" w:sz="4" w:space="0" w:color="auto"/>
+              <w:bottom w:val="single" w:sz="4" w:space="0" w:color="auto"/>
+              <w:right w:val="single" w:sz="4" w:space="0" w:color="auto"/>
+            </w:tcBorders>
+          </w:tcPr>
+          <w:p>
+            <w:pPr>
+              <w:keepNext w:val="0"/>
+              <w:keepLines w:val="0"/>
+              <w:ind w:left="709" w:hanging="709"/>
+              <w:jc w:val="center"/>
+              <w:rPr>
+                <w:sz w:val="18"/>
+              </w:rPr>
+            </w:pPr>
+          </w:p>
+        </w:tc>
+        <w:tc>
+          <w:tcPr>
+            <w:tcW w:w="299" w:type="pct"/>
+            <w:tcBorders>
+              <w:top w:val="single" w:sz="12" w:space="0" w:color="auto"/>
+              <w:left w:val="single" w:sz="4" w:space="0" w:color="auto"/>
+              <w:bottom w:val="single" w:sz="4" w:space="0" w:color="auto"/>
+              <w:right w:val="single" w:sz="4" w:space="0" w:color="auto"/>
+            </w:tcBorders>
+          </w:tcPr>
+          <w:p>
+            <w:pPr>
+              <w:keepNext w:val="0"/>
+              <w:keepLines w:val="0"/>
+              <w:ind w:left="709" w:hanging="709"/>
+              <w:jc w:val="center"/>
+              <w:rPr>
+                <w:sz w:val="18"/>
+              </w:rPr>
+            </w:pPr>
+          </w:p>
+        </w:tc>
+        <w:tc>
+          <w:tcPr>
+            <w:tcW w:w="267" w:type="pct"/>
+            <w:tcBorders>
+              <w:top w:val="single" w:sz="12" w:space="0" w:color="auto"/>
+              <w:left w:val="single" w:sz="4" w:space="0" w:color="auto"/>
+              <w:bottom w:val="single" w:sz="4" w:space="0" w:color="auto"/>
+              <w:right w:val="single" w:sz="12" w:space="0" w:color="auto"/>
+            </w:tcBorders>
+          </w:tcPr>
+          <w:p>
+            <w:pPr>
+              <w:keepNext w:val="0"/>
+              <w:keepLines w:val="0"/>
+              <w:ind w:left="709" w:hanging="709"/>
+              <w:jc w:val="center"/>
+              <w:rPr>
+                <w:sz w:val="18"/>
+              </w:rPr>
+            </w:pPr>
+          </w:p>
+        </w:tc>
+      </w:tr>
+      <w:tr>
+        <w:trPr>
+          <w:cantSplit/>
+          <w:trHeight w:val="245"/>
+          <w:jc w:val="center"/>
+        </w:trPr>
+        <w:tc>
+          <w:tcPr>
+            <w:tcW w:w="346" w:type="pct"/>
+            <w:vMerge/>
+            <w:tcBorders>
+              <w:top w:val="single" w:sz="12" w:space="0" w:color="auto"/>
+              <w:left w:val="single" w:sz="12" w:space="0" w:color="auto"/>
+              <w:bottom w:val="single" w:sz="12" w:space="0" w:color="auto"/>
+              <w:right w:val="single" w:sz="4" w:space="0" w:color="auto"/>
+            </w:tcBorders>
+            <w:vAlign w:val="center"/>
+            <w:hideMark/>
+          </w:tcPr>
+          <w:p>
+            <w:pPr>
+              <w:keepNext w:val="0"/>
+              <w:keepLines w:val="0"/>
+              <w:rPr>
+                <w:sz w:val="18"/>
+              </w:rPr>
+            </w:pPr>
+          </w:p>
+        </w:tc>
+        <w:tc>
+          <w:tcPr>
+            <w:tcW w:w="3847" w:type="pct"/>
+            <w:tcBorders>
+              <w:top w:val="single" w:sz="4" w:space="0" w:color="auto"/>
+              <w:left w:val="single" w:sz="4" w:space="0" w:color="auto"/>
+              <w:bottom w:val="single" w:sz="4" w:space="0" w:color="auto"/>
+              <w:right w:val="single" w:sz="4" w:space="0" w:color="auto"/>
+            </w:tcBorders>
+            <w:hideMark/>
+          </w:tcPr>
+          <w:p>
+            <w:pPr>
+              <w:pStyle w:val="TF-xAvalITEMDETALHE"/>
+            </w:pPr>
+            <w:r>
+              <w:t>O problema está claramente formulado?</w:t>
+            </w:r>
+          </w:p>
+        </w:tc>
+        <w:tc>
+          <w:tcPr>
+            <w:tcW w:w="241" w:type="pct"/>
+            <w:tcBorders>
+              <w:top w:val="single" w:sz="4" w:space="0" w:color="auto"/>
+              <w:left w:val="single" w:sz="4" w:space="0" w:color="auto"/>
+              <w:bottom w:val="single" w:sz="4" w:space="0" w:color="auto"/>
+              <w:right w:val="single" w:sz="4" w:space="0" w:color="auto"/>
+            </w:tcBorders>
+          </w:tcPr>
+          <w:p>
+            <w:pPr>
+              <w:keepNext w:val="0"/>
+              <w:keepLines w:val="0"/>
+              <w:ind w:left="709" w:hanging="709"/>
+              <w:jc w:val="center"/>
+              <w:rPr>
+                <w:sz w:val="18"/>
+              </w:rPr>
+            </w:pPr>
+          </w:p>
+        </w:tc>
+        <w:tc>
+          <w:tcPr>
+            <w:tcW w:w="299" w:type="pct"/>
+            <w:tcBorders>
+              <w:top w:val="single" w:sz="4" w:space="0" w:color="auto"/>
+              <w:left w:val="single" w:sz="4" w:space="0" w:color="auto"/>
+              <w:bottom w:val="single" w:sz="4" w:space="0" w:color="auto"/>
+              <w:right w:val="single" w:sz="4" w:space="0" w:color="auto"/>
+            </w:tcBorders>
+          </w:tcPr>
+          <w:p>
+            <w:pPr>
+              <w:keepNext w:val="0"/>
+              <w:keepLines w:val="0"/>
+              <w:ind w:left="709" w:hanging="709"/>
+              <w:jc w:val="center"/>
+              <w:rPr>
+                <w:sz w:val="18"/>
+              </w:rPr>
+            </w:pPr>
+          </w:p>
+        </w:tc>
+        <w:tc>
+          <w:tcPr>
+            <w:tcW w:w="267" w:type="pct"/>
+            <w:tcBorders>
+              <w:top w:val="single" w:sz="4" w:space="0" w:color="auto"/>
+              <w:left w:val="single" w:sz="4" w:space="0" w:color="auto"/>
+              <w:bottom w:val="single" w:sz="4" w:space="0" w:color="auto"/>
+              <w:right w:val="single" w:sz="12" w:space="0" w:color="auto"/>
+            </w:tcBorders>
+          </w:tcPr>
+          <w:p>
+            <w:pPr>
+              <w:keepNext w:val="0"/>
+              <w:keepLines w:val="0"/>
+              <w:ind w:left="709" w:hanging="709"/>
+              <w:jc w:val="center"/>
+              <w:rPr>
+                <w:sz w:val="18"/>
+              </w:rPr>
+            </w:pPr>
+          </w:p>
+        </w:tc>
+      </w:tr>
+      <w:tr>
+        <w:trPr>
+          <w:cantSplit/>
+          <w:jc w:val="center"/>
+        </w:trPr>
+        <w:tc>
+          <w:tcPr>
+            <w:tcW w:w="346" w:type="pct"/>
+            <w:vMerge/>
+            <w:tcBorders>
+              <w:top w:val="single" w:sz="12" w:space="0" w:color="auto"/>
+              <w:left w:val="single" w:sz="12" w:space="0" w:color="auto"/>
+              <w:bottom w:val="single" w:sz="12" w:space="0" w:color="auto"/>
+              <w:right w:val="single" w:sz="4" w:space="0" w:color="auto"/>
+            </w:tcBorders>
+            <w:vAlign w:val="center"/>
+            <w:hideMark/>
+          </w:tcPr>
+          <w:p>
+            <w:pPr>
+              <w:keepNext w:val="0"/>
+              <w:keepLines w:val="0"/>
+              <w:rPr>
+                <w:sz w:val="18"/>
+              </w:rPr>
+            </w:pPr>
+          </w:p>
+        </w:tc>
+        <w:tc>
+          <w:tcPr>
+            <w:tcW w:w="3847" w:type="pct"/>
+            <w:tcBorders>
+              <w:top w:val="single" w:sz="4" w:space="0" w:color="auto"/>
+              <w:left w:val="single" w:sz="4" w:space="0" w:color="auto"/>
+              <w:bottom w:val="single" w:sz="4" w:space="0" w:color="auto"/>
+              <w:right w:val="single" w:sz="4" w:space="0" w:color="auto"/>
+            </w:tcBorders>
+            <w:hideMark/>
+          </w:tcPr>
+          <w:p>
+            <w:pPr>
+              <w:pStyle w:val="TF-xAvalITEM"/>
+              <w:numPr>
+                <w:ilvl w:val="0"/>
+                <w:numId w:val="12"/>
+              </w:numPr>
+            </w:pPr>
+            <w:r>
+              <w:t>OBJETIVOS</w:t>
+            </w:r>
+          </w:p>
+          <w:p>
+            <w:pPr>
+              <w:pStyle w:val="TF-xAvalITEMDETALHE"/>
+            </w:pPr>
+            <w:r>
+              <w:t>O objetivo principal está claramente definido e é passível de ser alcançado?</w:t>
+            </w:r>
+          </w:p>
+        </w:tc>
+        <w:tc>
+          <w:tcPr>
+            <w:tcW w:w="241" w:type="pct"/>
+            <w:tcBorders>
+              <w:top w:val="single" w:sz="4" w:space="0" w:color="auto"/>
+              <w:left w:val="single" w:sz="4" w:space="0" w:color="auto"/>
+              <w:bottom w:val="single" w:sz="4" w:space="0" w:color="auto"/>
+              <w:right w:val="single" w:sz="4" w:space="0" w:color="auto"/>
+            </w:tcBorders>
+          </w:tcPr>
+          <w:p>
+            <w:pPr>
+              <w:keepNext w:val="0"/>
+              <w:keepLines w:val="0"/>
+              <w:ind w:left="709" w:hanging="709"/>
+              <w:jc w:val="center"/>
+              <w:rPr>
+                <w:sz w:val="18"/>
+              </w:rPr>
+            </w:pPr>
+          </w:p>
+        </w:tc>
+        <w:tc>
+          <w:tcPr>
+            <w:tcW w:w="299" w:type="pct"/>
+            <w:tcBorders>
+              <w:top w:val="single" w:sz="4" w:space="0" w:color="auto"/>
+              <w:left w:val="single" w:sz="4" w:space="0" w:color="auto"/>
+              <w:bottom w:val="single" w:sz="4" w:space="0" w:color="auto"/>
+              <w:right w:val="single" w:sz="4" w:space="0" w:color="auto"/>
+            </w:tcBorders>
+          </w:tcPr>
+          <w:p>
+            <w:pPr>
+              <w:keepNext w:val="0"/>
+              <w:keepLines w:val="0"/>
+              <w:ind w:left="709" w:hanging="709"/>
+              <w:jc w:val="center"/>
+              <w:rPr>
+                <w:sz w:val="18"/>
+              </w:rPr>
+            </w:pPr>
+          </w:p>
+        </w:tc>
+        <w:tc>
+          <w:tcPr>
+            <w:tcW w:w="267" w:type="pct"/>
+            <w:tcBorders>
+              <w:top w:val="single" w:sz="4" w:space="0" w:color="auto"/>
+              <w:left w:val="single" w:sz="4" w:space="0" w:color="auto"/>
+              <w:bottom w:val="single" w:sz="4" w:space="0" w:color="auto"/>
+              <w:right w:val="single" w:sz="12" w:space="0" w:color="auto"/>
+            </w:tcBorders>
+          </w:tcPr>
+          <w:p>
+            <w:pPr>
+              <w:keepNext w:val="0"/>
+              <w:keepLines w:val="0"/>
+              <w:ind w:left="709" w:hanging="709"/>
+              <w:jc w:val="center"/>
+              <w:rPr>
+                <w:sz w:val="18"/>
+              </w:rPr>
+            </w:pPr>
+          </w:p>
+        </w:tc>
+      </w:tr>
+      <w:tr>
+        <w:trPr>
+          <w:cantSplit/>
+          <w:trHeight w:val="130"/>
+          <w:jc w:val="center"/>
+        </w:trPr>
+        <w:tc>
+          <w:tcPr>
+            <w:tcW w:w="346" w:type="pct"/>
+            <w:vMerge/>
+            <w:tcBorders>
+              <w:top w:val="single" w:sz="12" w:space="0" w:color="auto"/>
+              <w:left w:val="single" w:sz="12" w:space="0" w:color="auto"/>
+              <w:bottom w:val="single" w:sz="12" w:space="0" w:color="auto"/>
+              <w:right w:val="single" w:sz="4" w:space="0" w:color="auto"/>
+            </w:tcBorders>
+            <w:vAlign w:val="center"/>
+            <w:hideMark/>
+          </w:tcPr>
+          <w:p>
+            <w:pPr>
+              <w:keepNext w:val="0"/>
+              <w:keepLines w:val="0"/>
+              <w:rPr>
+                <w:sz w:val="18"/>
+              </w:rPr>
+            </w:pPr>
+          </w:p>
+        </w:tc>
+        <w:tc>
+          <w:tcPr>
+            <w:tcW w:w="3847" w:type="pct"/>
+            <w:tcBorders>
+              <w:top w:val="single" w:sz="4" w:space="0" w:color="auto"/>
+              <w:left w:val="single" w:sz="4" w:space="0" w:color="auto"/>
+              <w:bottom w:val="single" w:sz="4" w:space="0" w:color="auto"/>
+              <w:right w:val="single" w:sz="4" w:space="0" w:color="auto"/>
+            </w:tcBorders>
+            <w:hideMark/>
+          </w:tcPr>
+          <w:p>
+            <w:pPr>
+              <w:pStyle w:val="TF-xAvalITEMDETALHE"/>
+            </w:pPr>
+            <w:r>
+              <w:t xml:space="preserve">Os objetivos específicos são coerentes com o objetivo principal? </w:t>
+            </w:r>
+          </w:p>
+        </w:tc>
+        <w:tc>
+          <w:tcPr>
+            <w:tcW w:w="241" w:type="pct"/>
+            <w:tcBorders>
+              <w:top w:val="single" w:sz="4" w:space="0" w:color="auto"/>
+              <w:left w:val="single" w:sz="4" w:space="0" w:color="auto"/>
+              <w:bottom w:val="single" w:sz="4" w:space="0" w:color="auto"/>
+              <w:right w:val="single" w:sz="4" w:space="0" w:color="auto"/>
+            </w:tcBorders>
+          </w:tcPr>
+          <w:p>
+            <w:pPr>
+              <w:keepNext w:val="0"/>
+              <w:keepLines w:val="0"/>
+              <w:ind w:left="709" w:hanging="709"/>
+              <w:jc w:val="center"/>
+              <w:rPr>
+                <w:sz w:val="18"/>
+              </w:rPr>
+            </w:pPr>
+          </w:p>
+        </w:tc>
+        <w:tc>
+          <w:tcPr>
+            <w:tcW w:w="299" w:type="pct"/>
+            <w:tcBorders>
+              <w:top w:val="single" w:sz="4" w:space="0" w:color="auto"/>
+              <w:left w:val="single" w:sz="4" w:space="0" w:color="auto"/>
+              <w:bottom w:val="single" w:sz="4" w:space="0" w:color="auto"/>
+              <w:right w:val="single" w:sz="4" w:space="0" w:color="auto"/>
+            </w:tcBorders>
+          </w:tcPr>
+          <w:p>
+            <w:pPr>
+              <w:keepNext w:val="0"/>
+              <w:keepLines w:val="0"/>
+              <w:ind w:left="709" w:hanging="709"/>
+              <w:jc w:val="center"/>
+              <w:rPr>
+                <w:sz w:val="18"/>
+              </w:rPr>
+            </w:pPr>
+          </w:p>
+        </w:tc>
+        <w:tc>
+          <w:tcPr>
+            <w:tcW w:w="267" w:type="pct"/>
+            <w:tcBorders>
+              <w:top w:val="single" w:sz="4" w:space="0" w:color="auto"/>
+              <w:left w:val="single" w:sz="4" w:space="0" w:color="auto"/>
+              <w:bottom w:val="single" w:sz="4" w:space="0" w:color="auto"/>
+              <w:right w:val="single" w:sz="12" w:space="0" w:color="auto"/>
+            </w:tcBorders>
+          </w:tcPr>
+          <w:p>
+            <w:pPr>
+              <w:keepNext w:val="0"/>
+              <w:keepLines w:val="0"/>
+              <w:ind w:left="709" w:hanging="709"/>
+              <w:jc w:val="center"/>
+              <w:rPr>
+                <w:sz w:val="18"/>
+              </w:rPr>
+            </w:pPr>
+          </w:p>
+        </w:tc>
+      </w:tr>
+      <w:tr>
+        <w:trPr>
+          <w:cantSplit/>
+          <w:trHeight w:val="413"/>
+          <w:jc w:val="center"/>
+        </w:trPr>
+        <w:tc>
+          <w:tcPr>
+            <w:tcW w:w="346" w:type="pct"/>
+            <w:vMerge/>
+            <w:tcBorders>
+              <w:top w:val="single" w:sz="12" w:space="0" w:color="auto"/>
+              <w:left w:val="single" w:sz="12" w:space="0" w:color="auto"/>
+              <w:bottom w:val="single" w:sz="12" w:space="0" w:color="auto"/>
+              <w:right w:val="single" w:sz="4" w:space="0" w:color="auto"/>
+            </w:tcBorders>
+            <w:vAlign w:val="center"/>
+            <w:hideMark/>
+          </w:tcPr>
+          <w:p>
+            <w:pPr>
+              <w:keepNext w:val="0"/>
+              <w:keepLines w:val="0"/>
+              <w:rPr>
+                <w:sz w:val="18"/>
+              </w:rPr>
+            </w:pPr>
+          </w:p>
+        </w:tc>
+        <w:tc>
+          <w:tcPr>
+            <w:tcW w:w="3847" w:type="pct"/>
+            <w:tcBorders>
+              <w:top w:val="single" w:sz="4" w:space="0" w:color="auto"/>
+              <w:left w:val="single" w:sz="4" w:space="0" w:color="auto"/>
+              <w:bottom w:val="single" w:sz="4" w:space="0" w:color="auto"/>
+              <w:right w:val="single" w:sz="4" w:space="0" w:color="auto"/>
+            </w:tcBorders>
+            <w:hideMark/>
+          </w:tcPr>
+          <w:p>
+            <w:pPr>
+              <w:pStyle w:val="TF-xAvalITEM"/>
+              <w:numPr>
+                <w:ilvl w:val="0"/>
+                <w:numId w:val="12"/>
+              </w:numPr>
+            </w:pPr>
+            <w:r>
+              <w:t>TRABALHOS CORRELATOS</w:t>
+            </w:r>
+          </w:p>
+          <w:p>
+            <w:pPr>
+              <w:pStyle w:val="TF-xAvalITEMDETALHE"/>
+            </w:pPr>
+            <w:r>
+              <w:t>São apresentados trabalhos correlatos, bem como descritas as principais funcionalidades e os pontos fortes e fracos?</w:t>
+            </w:r>
+          </w:p>
+        </w:tc>
+        <w:tc>
+          <w:tcPr>
+            <w:tcW w:w="241" w:type="pct"/>
+            <w:tcBorders>
+              <w:top w:val="single" w:sz="4" w:space="0" w:color="auto"/>
+              <w:left w:val="single" w:sz="4" w:space="0" w:color="auto"/>
+              <w:bottom w:val="single" w:sz="4" w:space="0" w:color="auto"/>
+              <w:right w:val="single" w:sz="4" w:space="0" w:color="auto"/>
+            </w:tcBorders>
+          </w:tcPr>
+          <w:p>
+            <w:pPr>
+              <w:keepNext w:val="0"/>
+              <w:keepLines w:val="0"/>
+              <w:ind w:left="709" w:hanging="709"/>
+              <w:jc w:val="center"/>
+              <w:rPr>
+                <w:sz w:val="18"/>
+              </w:rPr>
+            </w:pPr>
+          </w:p>
+        </w:tc>
+        <w:tc>
+          <w:tcPr>
+            <w:tcW w:w="299" w:type="pct"/>
+            <w:tcBorders>
+              <w:top w:val="single" w:sz="4" w:space="0" w:color="auto"/>
+              <w:left w:val="single" w:sz="4" w:space="0" w:color="auto"/>
+              <w:bottom w:val="single" w:sz="4" w:space="0" w:color="auto"/>
+              <w:right w:val="single" w:sz="4" w:space="0" w:color="auto"/>
+            </w:tcBorders>
+          </w:tcPr>
+          <w:p>
+            <w:pPr>
+              <w:keepNext w:val="0"/>
+              <w:keepLines w:val="0"/>
+              <w:ind w:left="709" w:hanging="709"/>
+              <w:jc w:val="center"/>
+              <w:rPr>
+                <w:sz w:val="18"/>
+              </w:rPr>
+            </w:pPr>
+          </w:p>
+        </w:tc>
+        <w:tc>
+          <w:tcPr>
+            <w:tcW w:w="267" w:type="pct"/>
+            <w:tcBorders>
+              <w:top w:val="single" w:sz="4" w:space="0" w:color="auto"/>
+              <w:left w:val="single" w:sz="4" w:space="0" w:color="auto"/>
+              <w:bottom w:val="single" w:sz="4" w:space="0" w:color="auto"/>
+              <w:right w:val="single" w:sz="12" w:space="0" w:color="auto"/>
+            </w:tcBorders>
+          </w:tcPr>
+          <w:p>
+            <w:pPr>
+              <w:keepNext w:val="0"/>
+              <w:keepLines w:val="0"/>
+              <w:ind w:left="709" w:hanging="709"/>
+              <w:jc w:val="center"/>
+              <w:rPr>
+                <w:sz w:val="18"/>
+              </w:rPr>
+            </w:pPr>
+          </w:p>
+        </w:tc>
+      </w:tr>
+      <w:tr>
+        <w:trPr>
+          <w:cantSplit/>
+          <w:jc w:val="center"/>
+        </w:trPr>
+        <w:tc>
+          <w:tcPr>
+            <w:tcW w:w="346" w:type="pct"/>
+            <w:vMerge/>
+            <w:tcBorders>
+              <w:top w:val="single" w:sz="12" w:space="0" w:color="auto"/>
+              <w:left w:val="single" w:sz="12" w:space="0" w:color="auto"/>
+              <w:bottom w:val="single" w:sz="12" w:space="0" w:color="auto"/>
+              <w:right w:val="single" w:sz="4" w:space="0" w:color="auto"/>
+            </w:tcBorders>
+            <w:vAlign w:val="center"/>
+            <w:hideMark/>
+          </w:tcPr>
+          <w:p>
+            <w:pPr>
+              <w:keepNext w:val="0"/>
+              <w:keepLines w:val="0"/>
+              <w:rPr>
+                <w:sz w:val="18"/>
+              </w:rPr>
+            </w:pPr>
+          </w:p>
+        </w:tc>
+        <w:tc>
+          <w:tcPr>
+            <w:tcW w:w="3847" w:type="pct"/>
+            <w:tcBorders>
+              <w:top w:val="single" w:sz="4" w:space="0" w:color="auto"/>
+              <w:left w:val="single" w:sz="4" w:space="0" w:color="auto"/>
+              <w:bottom w:val="single" w:sz="4" w:space="0" w:color="auto"/>
+              <w:right w:val="single" w:sz="4" w:space="0" w:color="auto"/>
+            </w:tcBorders>
+            <w:hideMark/>
+          </w:tcPr>
+          <w:p>
+            <w:pPr>
+              <w:pStyle w:val="TF-xAvalITEM"/>
+              <w:numPr>
+                <w:ilvl w:val="0"/>
+                <w:numId w:val="12"/>
+              </w:numPr>
+            </w:pPr>
+            <w:r>
+              <w:t>JUSTIFICATIVA</w:t>
+            </w:r>
+          </w:p>
+          <w:p>
+            <w:pPr>
+              <w:pStyle w:val="TF-xAvalITEMDETALHE"/>
+            </w:pPr>
+            <w:r>
+              <w:t>Foi apresentado e discutido um quadro relacionando os trabalhos correlatos e suas principais funcionalidades com a proposta apresentada?</w:t>
+            </w:r>
+          </w:p>
+        </w:tc>
+        <w:tc>
+          <w:tcPr>
+            <w:tcW w:w="241" w:type="pct"/>
+            <w:tcBorders>
+              <w:top w:val="single" w:sz="4" w:space="0" w:color="auto"/>
+              <w:left w:val="single" w:sz="4" w:space="0" w:color="auto"/>
+              <w:bottom w:val="single" w:sz="4" w:space="0" w:color="auto"/>
+              <w:right w:val="single" w:sz="4" w:space="0" w:color="auto"/>
+            </w:tcBorders>
+          </w:tcPr>
+          <w:p>
+            <w:pPr>
+              <w:keepNext w:val="0"/>
+              <w:keepLines w:val="0"/>
+              <w:ind w:left="709" w:hanging="709"/>
+              <w:jc w:val="center"/>
+              <w:rPr>
+                <w:sz w:val="18"/>
+              </w:rPr>
+            </w:pPr>
+          </w:p>
+        </w:tc>
+        <w:tc>
+          <w:tcPr>
+            <w:tcW w:w="299" w:type="pct"/>
+            <w:tcBorders>
+              <w:top w:val="single" w:sz="4" w:space="0" w:color="auto"/>
+              <w:left w:val="single" w:sz="4" w:space="0" w:color="auto"/>
+              <w:bottom w:val="single" w:sz="4" w:space="0" w:color="auto"/>
+              <w:right w:val="single" w:sz="4" w:space="0" w:color="auto"/>
+            </w:tcBorders>
+          </w:tcPr>
+          <w:p>
+            <w:pPr>
+              <w:keepNext w:val="0"/>
+              <w:keepLines w:val="0"/>
+              <w:ind w:left="709" w:hanging="709"/>
+              <w:jc w:val="center"/>
+              <w:rPr>
+                <w:sz w:val="18"/>
+              </w:rPr>
+            </w:pPr>
+          </w:p>
+        </w:tc>
+        <w:tc>
+          <w:tcPr>
+            <w:tcW w:w="267" w:type="pct"/>
+            <w:tcBorders>
+              <w:top w:val="single" w:sz="4" w:space="0" w:color="auto"/>
+              <w:left w:val="single" w:sz="4" w:space="0" w:color="auto"/>
+              <w:bottom w:val="single" w:sz="4" w:space="0" w:color="auto"/>
+              <w:right w:val="single" w:sz="12" w:space="0" w:color="auto"/>
+            </w:tcBorders>
+          </w:tcPr>
+          <w:p>
+            <w:pPr>
+              <w:keepNext w:val="0"/>
+              <w:keepLines w:val="0"/>
+              <w:ind w:left="709" w:hanging="709"/>
+              <w:jc w:val="center"/>
+              <w:rPr>
+                <w:sz w:val="18"/>
+              </w:rPr>
+            </w:pPr>
+          </w:p>
+        </w:tc>
+      </w:tr>
+      <w:tr>
+        <w:trPr>
+          <w:cantSplit/>
+          <w:jc w:val="center"/>
+        </w:trPr>
+        <w:tc>
+          <w:tcPr>
+            <w:tcW w:w="346" w:type="pct"/>
+            <w:vMerge/>
+            <w:tcBorders>
+              <w:top w:val="single" w:sz="12" w:space="0" w:color="auto"/>
+              <w:left w:val="single" w:sz="12" w:space="0" w:color="auto"/>
+              <w:bottom w:val="single" w:sz="12" w:space="0" w:color="auto"/>
+              <w:right w:val="single" w:sz="4" w:space="0" w:color="auto"/>
+            </w:tcBorders>
+            <w:vAlign w:val="center"/>
+            <w:hideMark/>
+          </w:tcPr>
+          <w:p>
+            <w:pPr>
+              <w:keepNext w:val="0"/>
+              <w:keepLines w:val="0"/>
+              <w:rPr>
+                <w:sz w:val="18"/>
+              </w:rPr>
+            </w:pPr>
+          </w:p>
+        </w:tc>
+        <w:tc>
+          <w:tcPr>
+            <w:tcW w:w="3847" w:type="pct"/>
+            <w:tcBorders>
+              <w:top w:val="single" w:sz="4" w:space="0" w:color="auto"/>
+              <w:left w:val="single" w:sz="4" w:space="0" w:color="auto"/>
+              <w:bottom w:val="single" w:sz="4" w:space="0" w:color="auto"/>
+              <w:right w:val="single" w:sz="4" w:space="0" w:color="auto"/>
+            </w:tcBorders>
+            <w:hideMark/>
+          </w:tcPr>
+          <w:p>
+            <w:pPr>
+              <w:pStyle w:val="TF-xAvalITEMDETALHE"/>
+            </w:pPr>
+            <w:r>
+              <w:t>São apresentados argumentos científicos, técnicos ou metodológicos que justificam a proposta?</w:t>
+            </w:r>
+          </w:p>
+        </w:tc>
+        <w:tc>
+          <w:tcPr>
+            <w:tcW w:w="241" w:type="pct"/>
+            <w:tcBorders>
+              <w:top w:val="single" w:sz="4" w:space="0" w:color="auto"/>
+              <w:left w:val="single" w:sz="4" w:space="0" w:color="auto"/>
+              <w:bottom w:val="single" w:sz="4" w:space="0" w:color="auto"/>
+              <w:right w:val="single" w:sz="4" w:space="0" w:color="auto"/>
+            </w:tcBorders>
+          </w:tcPr>
+          <w:p>
+            <w:pPr>
+              <w:keepNext w:val="0"/>
+              <w:keepLines w:val="0"/>
+              <w:ind w:left="709" w:hanging="709"/>
+              <w:jc w:val="center"/>
+              <w:rPr>
+                <w:sz w:val="18"/>
+              </w:rPr>
+            </w:pPr>
+          </w:p>
+        </w:tc>
+        <w:tc>
+          <w:tcPr>
+            <w:tcW w:w="299" w:type="pct"/>
+            <w:tcBorders>
+              <w:top w:val="single" w:sz="4" w:space="0" w:color="auto"/>
+              <w:left w:val="single" w:sz="4" w:space="0" w:color="auto"/>
+              <w:bottom w:val="single" w:sz="4" w:space="0" w:color="auto"/>
+              <w:right w:val="single" w:sz="4" w:space="0" w:color="auto"/>
+            </w:tcBorders>
+          </w:tcPr>
+          <w:p>
+            <w:pPr>
+              <w:keepNext w:val="0"/>
+              <w:keepLines w:val="0"/>
+              <w:ind w:left="709" w:hanging="709"/>
+              <w:jc w:val="center"/>
+              <w:rPr>
+                <w:sz w:val="18"/>
+              </w:rPr>
+            </w:pPr>
+          </w:p>
+        </w:tc>
+        <w:tc>
+          <w:tcPr>
+            <w:tcW w:w="267" w:type="pct"/>
+            <w:tcBorders>
+              <w:top w:val="single" w:sz="4" w:space="0" w:color="auto"/>
+              <w:left w:val="single" w:sz="4" w:space="0" w:color="auto"/>
+              <w:bottom w:val="single" w:sz="4" w:space="0" w:color="auto"/>
+              <w:right w:val="single" w:sz="12" w:space="0" w:color="auto"/>
+            </w:tcBorders>
+          </w:tcPr>
+          <w:p>
+            <w:pPr>
+              <w:keepNext w:val="0"/>
+              <w:keepLines w:val="0"/>
+              <w:ind w:left="709" w:hanging="709"/>
+              <w:jc w:val="center"/>
+              <w:rPr>
+                <w:sz w:val="18"/>
+              </w:rPr>
+            </w:pPr>
+          </w:p>
+        </w:tc>
+      </w:tr>
+      <w:tr>
+        <w:trPr>
+          <w:cantSplit/>
+          <w:jc w:val="center"/>
+        </w:trPr>
+        <w:tc>
+          <w:tcPr>
+            <w:tcW w:w="346" w:type="pct"/>
+            <w:vMerge/>
+            <w:tcBorders>
+              <w:top w:val="single" w:sz="12" w:space="0" w:color="auto"/>
+              <w:left w:val="single" w:sz="12" w:space="0" w:color="auto"/>
+              <w:bottom w:val="single" w:sz="12" w:space="0" w:color="auto"/>
+              <w:right w:val="single" w:sz="4" w:space="0" w:color="auto"/>
+            </w:tcBorders>
+            <w:vAlign w:val="center"/>
+            <w:hideMark/>
+          </w:tcPr>
+          <w:p>
+            <w:pPr>
+              <w:keepNext w:val="0"/>
+              <w:keepLines w:val="0"/>
+              <w:rPr>
+                <w:sz w:val="18"/>
+              </w:rPr>
+            </w:pPr>
+          </w:p>
+        </w:tc>
+        <w:tc>
+          <w:tcPr>
+            <w:tcW w:w="3847" w:type="pct"/>
+            <w:tcBorders>
+              <w:top w:val="single" w:sz="4" w:space="0" w:color="auto"/>
+              <w:left w:val="single" w:sz="4" w:space="0" w:color="auto"/>
+              <w:bottom w:val="single" w:sz="4" w:space="0" w:color="auto"/>
+              <w:right w:val="single" w:sz="4" w:space="0" w:color="auto"/>
+            </w:tcBorders>
+            <w:hideMark/>
+          </w:tcPr>
+          <w:p>
+            <w:pPr>
+              <w:pStyle w:val="TF-xAvalITEMDETALHE"/>
+            </w:pPr>
+            <w:r>
+              <w:t>São apresentadas as contribuições teóricas, práticas ou sociais que justificam a proposta?</w:t>
+            </w:r>
+          </w:p>
+        </w:tc>
+        <w:tc>
+          <w:tcPr>
+            <w:tcW w:w="241" w:type="pct"/>
+            <w:tcBorders>
+              <w:top w:val="single" w:sz="4" w:space="0" w:color="auto"/>
+              <w:left w:val="single" w:sz="4" w:space="0" w:color="auto"/>
+              <w:bottom w:val="single" w:sz="4" w:space="0" w:color="auto"/>
+              <w:right w:val="single" w:sz="4" w:space="0" w:color="auto"/>
+            </w:tcBorders>
+          </w:tcPr>
+          <w:p>
+            <w:pPr>
+              <w:keepNext w:val="0"/>
+              <w:keepLines w:val="0"/>
+              <w:ind w:left="709" w:hanging="709"/>
+              <w:jc w:val="center"/>
+              <w:rPr>
+                <w:sz w:val="18"/>
+              </w:rPr>
+            </w:pPr>
+          </w:p>
+        </w:tc>
+        <w:tc>
+          <w:tcPr>
+            <w:tcW w:w="299" w:type="pct"/>
+            <w:tcBorders>
+              <w:top w:val="single" w:sz="4" w:space="0" w:color="auto"/>
+              <w:left w:val="single" w:sz="4" w:space="0" w:color="auto"/>
+              <w:bottom w:val="single" w:sz="4" w:space="0" w:color="auto"/>
+              <w:right w:val="single" w:sz="4" w:space="0" w:color="auto"/>
+            </w:tcBorders>
+          </w:tcPr>
+          <w:p>
+            <w:pPr>
+              <w:keepNext w:val="0"/>
+              <w:keepLines w:val="0"/>
+              <w:ind w:left="709" w:hanging="709"/>
+              <w:jc w:val="center"/>
+              <w:rPr>
+                <w:sz w:val="18"/>
+              </w:rPr>
+            </w:pPr>
+          </w:p>
+        </w:tc>
+        <w:tc>
+          <w:tcPr>
+            <w:tcW w:w="267" w:type="pct"/>
+            <w:tcBorders>
+              <w:top w:val="single" w:sz="4" w:space="0" w:color="auto"/>
+              <w:left w:val="single" w:sz="4" w:space="0" w:color="auto"/>
+              <w:bottom w:val="single" w:sz="4" w:space="0" w:color="auto"/>
+              <w:right w:val="single" w:sz="12" w:space="0" w:color="auto"/>
+            </w:tcBorders>
+          </w:tcPr>
+          <w:p>
+            <w:pPr>
+              <w:keepNext w:val="0"/>
+              <w:keepLines w:val="0"/>
+              <w:ind w:left="709" w:hanging="709"/>
+              <w:jc w:val="center"/>
+              <w:rPr>
+                <w:sz w:val="18"/>
+              </w:rPr>
+            </w:pPr>
+          </w:p>
+        </w:tc>
+      </w:tr>
+      <w:tr>
+        <w:trPr>
+          <w:cantSplit/>
+          <w:jc w:val="center"/>
+        </w:trPr>
+        <w:tc>
+          <w:tcPr>
+            <w:tcW w:w="346" w:type="pct"/>
+            <w:vMerge/>
+            <w:tcBorders>
+              <w:top w:val="single" w:sz="12" w:space="0" w:color="auto"/>
+              <w:left w:val="single" w:sz="12" w:space="0" w:color="auto"/>
+              <w:bottom w:val="single" w:sz="12" w:space="0" w:color="auto"/>
+              <w:right w:val="single" w:sz="4" w:space="0" w:color="auto"/>
+            </w:tcBorders>
+            <w:vAlign w:val="center"/>
+            <w:hideMark/>
+          </w:tcPr>
+          <w:p>
+            <w:pPr>
+              <w:keepNext w:val="0"/>
+              <w:keepLines w:val="0"/>
+              <w:rPr>
+                <w:sz w:val="18"/>
+              </w:rPr>
+            </w:pPr>
+          </w:p>
+        </w:tc>
+        <w:tc>
+          <w:tcPr>
+            <w:tcW w:w="3847" w:type="pct"/>
+            <w:tcBorders>
+              <w:top w:val="single" w:sz="4" w:space="0" w:color="auto"/>
+              <w:left w:val="single" w:sz="4" w:space="0" w:color="auto"/>
+              <w:bottom w:val="single" w:sz="4" w:space="0" w:color="auto"/>
+              <w:right w:val="single" w:sz="4" w:space="0" w:color="auto"/>
+            </w:tcBorders>
+            <w:hideMark/>
+          </w:tcPr>
+          <w:p>
+            <w:pPr>
+              <w:pStyle w:val="TF-xAvalITEM"/>
+              <w:numPr>
+                <w:ilvl w:val="0"/>
+                <w:numId w:val="12"/>
+              </w:numPr>
+            </w:pPr>
+            <w:r>
+              <w:t>REQUISITOS PRINCIPAIS DO PROBLEMA A SER TRABALHADO</w:t>
+            </w:r>
+          </w:p>
+          <w:p>
+            <w:pPr>
+              <w:pStyle w:val="TF-xAvalITEMDETALHE"/>
+            </w:pPr>
+            <w:r>
+              <w:t xml:space="preserve">Os requisitos funcionais e não funcionais foram claramente descritos?  </w:t>
+            </w:r>
+          </w:p>
+        </w:tc>
+        <w:tc>
+          <w:tcPr>
+            <w:tcW w:w="241" w:type="pct"/>
+            <w:tcBorders>
+              <w:top w:val="single" w:sz="4" w:space="0" w:color="auto"/>
+              <w:left w:val="single" w:sz="4" w:space="0" w:color="auto"/>
+              <w:bottom w:val="single" w:sz="4" w:space="0" w:color="auto"/>
+              <w:right w:val="single" w:sz="4" w:space="0" w:color="auto"/>
+            </w:tcBorders>
+          </w:tcPr>
+          <w:p>
+            <w:pPr>
+              <w:keepNext w:val="0"/>
+              <w:keepLines w:val="0"/>
+              <w:ind w:left="709" w:hanging="709"/>
+              <w:jc w:val="center"/>
+              <w:rPr>
+                <w:sz w:val="18"/>
+              </w:rPr>
+            </w:pPr>
+          </w:p>
+        </w:tc>
+        <w:tc>
+          <w:tcPr>
+            <w:tcW w:w="299" w:type="pct"/>
+            <w:tcBorders>
+              <w:top w:val="single" w:sz="4" w:space="0" w:color="auto"/>
+              <w:left w:val="single" w:sz="4" w:space="0" w:color="auto"/>
+              <w:bottom w:val="single" w:sz="4" w:space="0" w:color="auto"/>
+              <w:right w:val="single" w:sz="4" w:space="0" w:color="auto"/>
+            </w:tcBorders>
+          </w:tcPr>
+          <w:p>
+            <w:pPr>
+              <w:keepNext w:val="0"/>
+              <w:keepLines w:val="0"/>
+              <w:ind w:left="709" w:hanging="709"/>
+              <w:jc w:val="center"/>
+              <w:rPr>
+                <w:sz w:val="18"/>
+              </w:rPr>
+            </w:pPr>
+          </w:p>
+        </w:tc>
+        <w:tc>
+          <w:tcPr>
+            <w:tcW w:w="267" w:type="pct"/>
+            <w:tcBorders>
+              <w:top w:val="single" w:sz="4" w:space="0" w:color="auto"/>
+              <w:left w:val="single" w:sz="4" w:space="0" w:color="auto"/>
+              <w:bottom w:val="single" w:sz="4" w:space="0" w:color="auto"/>
+              <w:right w:val="single" w:sz="12" w:space="0" w:color="auto"/>
+            </w:tcBorders>
+          </w:tcPr>
+          <w:p>
+            <w:pPr>
+              <w:keepNext w:val="0"/>
+              <w:keepLines w:val="0"/>
+              <w:ind w:left="709" w:hanging="709"/>
+              <w:jc w:val="center"/>
+              <w:rPr>
+                <w:sz w:val="18"/>
+              </w:rPr>
+            </w:pPr>
+          </w:p>
+        </w:tc>
+      </w:tr>
+      <w:tr>
+        <w:trPr>
+          <w:cantSplit/>
+          <w:trHeight w:val="447"/>
+          <w:jc w:val="center"/>
+        </w:trPr>
+        <w:tc>
+          <w:tcPr>
+            <w:tcW w:w="346" w:type="pct"/>
+            <w:vMerge/>
+            <w:tcBorders>
+              <w:top w:val="single" w:sz="12" w:space="0" w:color="auto"/>
+              <w:left w:val="single" w:sz="12" w:space="0" w:color="auto"/>
+              <w:bottom w:val="single" w:sz="12" w:space="0" w:color="auto"/>
+              <w:right w:val="single" w:sz="4" w:space="0" w:color="auto"/>
+            </w:tcBorders>
+            <w:vAlign w:val="center"/>
+            <w:hideMark/>
+          </w:tcPr>
+          <w:p>
+            <w:pPr>
+              <w:keepNext w:val="0"/>
+              <w:keepLines w:val="0"/>
+              <w:rPr>
+                <w:sz w:val="18"/>
+              </w:rPr>
+            </w:pPr>
+          </w:p>
+        </w:tc>
+        <w:tc>
+          <w:tcPr>
+            <w:tcW w:w="3847" w:type="pct"/>
+            <w:tcBorders>
+              <w:top w:val="single" w:sz="4" w:space="0" w:color="auto"/>
+              <w:left w:val="single" w:sz="4" w:space="0" w:color="auto"/>
+              <w:bottom w:val="single" w:sz="4" w:space="0" w:color="auto"/>
+              <w:right w:val="single" w:sz="4" w:space="0" w:color="auto"/>
+            </w:tcBorders>
+            <w:hideMark/>
+          </w:tcPr>
+          <w:p>
+            <w:pPr>
+              <w:pStyle w:val="TF-xAvalITEM"/>
+              <w:numPr>
+                <w:ilvl w:val="0"/>
+                <w:numId w:val="12"/>
+              </w:numPr>
+            </w:pPr>
+            <w:r>
+              <w:t>METODOLOGIA</w:t>
+            </w:r>
+          </w:p>
+          <w:p>
+            <w:pPr>
+              <w:pStyle w:val="TF-xAvalITEMDETALHE"/>
+            </w:pPr>
+            <w:r>
+              <w:t>Foram relacionadas todas as etapas necessárias para o desenvolvimento do TCC?</w:t>
+            </w:r>
+          </w:p>
+        </w:tc>
+        <w:tc>
+          <w:tcPr>
+            <w:tcW w:w="241" w:type="pct"/>
+            <w:tcBorders>
+              <w:top w:val="single" w:sz="4" w:space="0" w:color="auto"/>
+              <w:left w:val="single" w:sz="4" w:space="0" w:color="auto"/>
+              <w:bottom w:val="single" w:sz="4" w:space="0" w:color="auto"/>
+              <w:right w:val="single" w:sz="4" w:space="0" w:color="auto"/>
+            </w:tcBorders>
+          </w:tcPr>
+          <w:p>
+            <w:pPr>
+              <w:keepNext w:val="0"/>
+              <w:keepLines w:val="0"/>
+              <w:ind w:left="709" w:hanging="709"/>
+              <w:jc w:val="center"/>
+              <w:rPr>
+                <w:sz w:val="18"/>
+              </w:rPr>
+            </w:pPr>
+          </w:p>
+        </w:tc>
+        <w:tc>
+          <w:tcPr>
+            <w:tcW w:w="299" w:type="pct"/>
+            <w:tcBorders>
+              <w:top w:val="single" w:sz="4" w:space="0" w:color="auto"/>
+              <w:left w:val="single" w:sz="4" w:space="0" w:color="auto"/>
+              <w:bottom w:val="single" w:sz="4" w:space="0" w:color="auto"/>
+              <w:right w:val="single" w:sz="4" w:space="0" w:color="auto"/>
+            </w:tcBorders>
+          </w:tcPr>
+          <w:p>
+            <w:pPr>
+              <w:keepNext w:val="0"/>
+              <w:keepLines w:val="0"/>
+              <w:ind w:left="709" w:hanging="709"/>
+              <w:jc w:val="center"/>
+              <w:rPr>
+                <w:sz w:val="18"/>
+              </w:rPr>
+            </w:pPr>
+          </w:p>
+        </w:tc>
+        <w:tc>
+          <w:tcPr>
+            <w:tcW w:w="267" w:type="pct"/>
+            <w:tcBorders>
+              <w:top w:val="single" w:sz="4" w:space="0" w:color="auto"/>
+              <w:left w:val="single" w:sz="4" w:space="0" w:color="auto"/>
+              <w:bottom w:val="single" w:sz="4" w:space="0" w:color="auto"/>
+              <w:right w:val="single" w:sz="12" w:space="0" w:color="auto"/>
+            </w:tcBorders>
+          </w:tcPr>
+          <w:p>
+            <w:pPr>
+              <w:keepNext w:val="0"/>
+              <w:keepLines w:val="0"/>
+              <w:ind w:left="709" w:hanging="709"/>
+              <w:jc w:val="center"/>
+              <w:rPr>
+                <w:sz w:val="18"/>
+              </w:rPr>
+            </w:pPr>
+          </w:p>
+        </w:tc>
+      </w:tr>
+      <w:tr>
+        <w:trPr>
+          <w:cantSplit/>
+          <w:trHeight w:val="249"/>
+          <w:jc w:val="center"/>
+        </w:trPr>
+        <w:tc>
+          <w:tcPr>
+            <w:tcW w:w="346" w:type="pct"/>
+            <w:vMerge/>
+            <w:tcBorders>
+              <w:top w:val="single" w:sz="12" w:space="0" w:color="auto"/>
+              <w:left w:val="single" w:sz="12" w:space="0" w:color="auto"/>
+              <w:bottom w:val="single" w:sz="12" w:space="0" w:color="auto"/>
+              <w:right w:val="single" w:sz="4" w:space="0" w:color="auto"/>
+            </w:tcBorders>
+            <w:vAlign w:val="center"/>
+            <w:hideMark/>
+          </w:tcPr>
+          <w:p>
+            <w:pPr>
+              <w:keepNext w:val="0"/>
+              <w:keepLines w:val="0"/>
+              <w:rPr>
+                <w:sz w:val="18"/>
+              </w:rPr>
+            </w:pPr>
+          </w:p>
+        </w:tc>
+        <w:tc>
+          <w:tcPr>
+            <w:tcW w:w="3847" w:type="pct"/>
+            <w:tcBorders>
+              <w:top w:val="single" w:sz="4" w:space="0" w:color="auto"/>
+              <w:left w:val="single" w:sz="4" w:space="0" w:color="auto"/>
+              <w:bottom w:val="single" w:sz="4" w:space="0" w:color="auto"/>
+              <w:right w:val="single" w:sz="4" w:space="0" w:color="auto"/>
+            </w:tcBorders>
+            <w:hideMark/>
+          </w:tcPr>
+          <w:p>
+            <w:pPr>
+              <w:pStyle w:val="TF-xAvalITEMDETALHE"/>
+            </w:pPr>
+            <w:r>
+              <w:t>Os métodos, recursos e o cronograma estão devidamente apresentados e são compatíveis com a metodologia proposta?</w:t>
+            </w:r>
+          </w:p>
+        </w:tc>
+        <w:tc>
+          <w:tcPr>
+            <w:tcW w:w="241" w:type="pct"/>
+            <w:tcBorders>
+              <w:top w:val="single" w:sz="4" w:space="0" w:color="auto"/>
+              <w:left w:val="single" w:sz="4" w:space="0" w:color="auto"/>
+              <w:bottom w:val="single" w:sz="4" w:space="0" w:color="auto"/>
+              <w:right w:val="single" w:sz="4" w:space="0" w:color="auto"/>
+            </w:tcBorders>
+          </w:tcPr>
+          <w:p>
+            <w:pPr>
+              <w:keepNext w:val="0"/>
+              <w:keepLines w:val="0"/>
+              <w:ind w:left="709" w:hanging="709"/>
+              <w:jc w:val="center"/>
+              <w:rPr>
+                <w:sz w:val="18"/>
+              </w:rPr>
+            </w:pPr>
+          </w:p>
+        </w:tc>
+        <w:tc>
+          <w:tcPr>
+            <w:tcW w:w="299" w:type="pct"/>
+            <w:tcBorders>
+              <w:top w:val="single" w:sz="4" w:space="0" w:color="auto"/>
+              <w:left w:val="single" w:sz="4" w:space="0" w:color="auto"/>
+              <w:bottom w:val="single" w:sz="4" w:space="0" w:color="auto"/>
+              <w:right w:val="single" w:sz="4" w:space="0" w:color="auto"/>
+            </w:tcBorders>
+          </w:tcPr>
+          <w:p>
+            <w:pPr>
+              <w:keepNext w:val="0"/>
+              <w:keepLines w:val="0"/>
+              <w:ind w:left="709" w:hanging="709"/>
+              <w:jc w:val="center"/>
+              <w:rPr>
+                <w:sz w:val="18"/>
+              </w:rPr>
+            </w:pPr>
+          </w:p>
+        </w:tc>
+        <w:tc>
+          <w:tcPr>
+            <w:tcW w:w="267" w:type="pct"/>
+            <w:tcBorders>
+              <w:top w:val="single" w:sz="4" w:space="0" w:color="auto"/>
+              <w:left w:val="single" w:sz="4" w:space="0" w:color="auto"/>
+              <w:bottom w:val="single" w:sz="4" w:space="0" w:color="auto"/>
+              <w:right w:val="single" w:sz="12" w:space="0" w:color="auto"/>
+            </w:tcBorders>
+          </w:tcPr>
+          <w:p>
+            <w:pPr>
+              <w:keepNext w:val="0"/>
+              <w:keepLines w:val="0"/>
+              <w:ind w:left="709" w:hanging="709"/>
+              <w:jc w:val="center"/>
+              <w:rPr>
+                <w:sz w:val="18"/>
+              </w:rPr>
+            </w:pPr>
+          </w:p>
+        </w:tc>
+      </w:tr>
+      <w:tr>
+        <w:trPr>
+          <w:cantSplit/>
+          <w:trHeight w:val="249"/>
+          <w:jc w:val="center"/>
+        </w:trPr>
+        <w:tc>
+          <w:tcPr>
+            <w:tcW w:w="346" w:type="pct"/>
+            <w:vMerge/>
+            <w:tcBorders>
+              <w:top w:val="single" w:sz="12" w:space="0" w:color="auto"/>
+              <w:left w:val="single" w:sz="12" w:space="0" w:color="auto"/>
+              <w:bottom w:val="single" w:sz="12" w:space="0" w:color="auto"/>
+              <w:right w:val="single" w:sz="4" w:space="0" w:color="auto"/>
+            </w:tcBorders>
+            <w:vAlign w:val="center"/>
+            <w:hideMark/>
+          </w:tcPr>
+          <w:p>
+            <w:pPr>
+              <w:keepNext w:val="0"/>
+              <w:keepLines w:val="0"/>
+              <w:rPr>
+                <w:sz w:val="18"/>
+              </w:rPr>
+            </w:pPr>
+          </w:p>
+        </w:tc>
+        <w:tc>
+          <w:tcPr>
+            <w:tcW w:w="3847" w:type="pct"/>
+            <w:tcBorders>
+              <w:top w:val="single" w:sz="4" w:space="0" w:color="auto"/>
+              <w:left w:val="single" w:sz="4" w:space="0" w:color="auto"/>
+              <w:bottom w:val="single" w:sz="4" w:space="0" w:color="auto"/>
+              <w:right w:val="single" w:sz="4" w:space="0" w:color="auto"/>
+            </w:tcBorders>
+            <w:hideMark/>
+          </w:tcPr>
+          <w:p>
+            <w:pPr>
+              <w:pStyle w:val="TF-xAvalITEM"/>
+              <w:numPr>
+                <w:ilvl w:val="0"/>
+                <w:numId w:val="12"/>
+              </w:numPr>
+            </w:pPr>
+            <w:r>
+              <w:t>REVISÃO BIBLIOGRÁFICA</w:t>
+            </w:r>
+            <w:r>
+              <w:t xml:space="preserve"> (atenção para a diferença de conteúdo entre projeto e pré-projeto)</w:t>
+            </w:r>
+          </w:p>
+          <w:p>
+            <w:pPr>
+              <w:pStyle w:val="TF-xAvalITEMDETALHE"/>
+            </w:pPr>
+            <w:r>
+              <w:t>Os assuntos apresentados são suficientes e têm relação com o tema do TCC?</w:t>
+            </w:r>
+          </w:p>
+        </w:tc>
+        <w:tc>
+          <w:tcPr>
+            <w:tcW w:w="241" w:type="pct"/>
+            <w:tcBorders>
+              <w:top w:val="single" w:sz="4" w:space="0" w:color="auto"/>
+              <w:left w:val="single" w:sz="4" w:space="0" w:color="auto"/>
+              <w:bottom w:val="single" w:sz="4" w:space="0" w:color="auto"/>
+              <w:right w:val="single" w:sz="4" w:space="0" w:color="auto"/>
+            </w:tcBorders>
+          </w:tcPr>
+          <w:p>
+            <w:pPr>
+              <w:keepNext w:val="0"/>
+              <w:keepLines w:val="0"/>
+              <w:ind w:left="709" w:hanging="709"/>
+              <w:jc w:val="center"/>
+              <w:rPr>
+                <w:sz w:val="18"/>
+              </w:rPr>
+            </w:pPr>
+          </w:p>
+        </w:tc>
+        <w:tc>
+          <w:tcPr>
+            <w:tcW w:w="299" w:type="pct"/>
+            <w:tcBorders>
+              <w:top w:val="single" w:sz="4" w:space="0" w:color="auto"/>
+              <w:left w:val="single" w:sz="4" w:space="0" w:color="auto"/>
+              <w:bottom w:val="single" w:sz="4" w:space="0" w:color="auto"/>
+              <w:right w:val="single" w:sz="4" w:space="0" w:color="auto"/>
+            </w:tcBorders>
+          </w:tcPr>
+          <w:p>
+            <w:pPr>
+              <w:keepNext w:val="0"/>
+              <w:keepLines w:val="0"/>
+              <w:ind w:left="709" w:hanging="709"/>
+              <w:jc w:val="center"/>
+              <w:rPr>
+                <w:sz w:val="18"/>
+              </w:rPr>
+            </w:pPr>
+          </w:p>
+        </w:tc>
+        <w:tc>
+          <w:tcPr>
+            <w:tcW w:w="267" w:type="pct"/>
+            <w:tcBorders>
+              <w:top w:val="single" w:sz="4" w:space="0" w:color="auto"/>
+              <w:left w:val="single" w:sz="4" w:space="0" w:color="auto"/>
+              <w:bottom w:val="single" w:sz="4" w:space="0" w:color="auto"/>
+              <w:right w:val="single" w:sz="12" w:space="0" w:color="auto"/>
+            </w:tcBorders>
+          </w:tcPr>
+          <w:p>
+            <w:pPr>
+              <w:keepNext w:val="0"/>
+              <w:keepLines w:val="0"/>
+              <w:ind w:left="709" w:hanging="709"/>
+              <w:jc w:val="center"/>
+              <w:rPr>
+                <w:sz w:val="18"/>
+              </w:rPr>
+            </w:pPr>
+          </w:p>
+        </w:tc>
+      </w:tr>
+      <w:tr>
+        <w:trPr>
+          <w:cantSplit/>
+          <w:trHeight w:val="249"/>
+          <w:jc w:val="center"/>
+        </w:trPr>
+        <w:tc>
+          <w:tcPr>
+            <w:tcW w:w="346" w:type="pct"/>
+            <w:vMerge/>
+            <w:tcBorders>
+              <w:top w:val="single" w:sz="12" w:space="0" w:color="auto"/>
+              <w:left w:val="single" w:sz="12" w:space="0" w:color="auto"/>
+              <w:bottom w:val="single" w:sz="12" w:space="0" w:color="auto"/>
+              <w:right w:val="single" w:sz="4" w:space="0" w:color="auto"/>
+            </w:tcBorders>
+            <w:vAlign w:val="center"/>
+            <w:hideMark/>
+          </w:tcPr>
+          <w:p>
+            <w:pPr>
+              <w:keepNext w:val="0"/>
+              <w:keepLines w:val="0"/>
+              <w:rPr>
+                <w:sz w:val="18"/>
+              </w:rPr>
+            </w:pPr>
+          </w:p>
+        </w:tc>
+        <w:tc>
+          <w:tcPr>
+            <w:tcW w:w="3847" w:type="pct"/>
+            <w:tcBorders>
+              <w:top w:val="single" w:sz="4" w:space="0" w:color="auto"/>
+              <w:left w:val="single" w:sz="4" w:space="0" w:color="auto"/>
+              <w:bottom w:val="single" w:sz="12" w:space="0" w:color="auto"/>
+              <w:right w:val="single" w:sz="4" w:space="0" w:color="auto"/>
+            </w:tcBorders>
+            <w:hideMark/>
+          </w:tcPr>
+          <w:p>
+            <w:pPr>
+              <w:pStyle w:val="TF-xAvalITEMDETALHE"/>
+            </w:pPr>
+            <w:r>
+              <w:t>As referências contemplam adequadamente os assuntos abordados (são indicadas obras atualizadas e as mais importantes da área)?</w:t>
+            </w:r>
+          </w:p>
+        </w:tc>
+        <w:tc>
+          <w:tcPr>
+            <w:tcW w:w="241" w:type="pct"/>
+            <w:tcBorders>
+              <w:top w:val="single" w:sz="4" w:space="0" w:color="auto"/>
+              <w:left w:val="single" w:sz="4" w:space="0" w:color="auto"/>
+              <w:bottom w:val="single" w:sz="12" w:space="0" w:color="auto"/>
+              <w:right w:val="single" w:sz="4" w:space="0" w:color="auto"/>
+            </w:tcBorders>
+          </w:tcPr>
+          <w:p>
+            <w:pPr>
+              <w:keepNext w:val="0"/>
+              <w:keepLines w:val="0"/>
+              <w:ind w:left="709" w:hanging="709"/>
+              <w:jc w:val="center"/>
+              <w:rPr>
+                <w:sz w:val="18"/>
+              </w:rPr>
+            </w:pPr>
+          </w:p>
+        </w:tc>
+        <w:tc>
+          <w:tcPr>
+            <w:tcW w:w="299" w:type="pct"/>
+            <w:tcBorders>
+              <w:top w:val="single" w:sz="4" w:space="0" w:color="auto"/>
+              <w:left w:val="single" w:sz="4" w:space="0" w:color="auto"/>
+              <w:bottom w:val="single" w:sz="12" w:space="0" w:color="auto"/>
+              <w:right w:val="single" w:sz="4" w:space="0" w:color="auto"/>
+            </w:tcBorders>
+          </w:tcPr>
+          <w:p>
+            <w:pPr>
+              <w:keepNext w:val="0"/>
+              <w:keepLines w:val="0"/>
+              <w:ind w:left="709" w:hanging="709"/>
+              <w:jc w:val="center"/>
+              <w:rPr>
+                <w:sz w:val="18"/>
+              </w:rPr>
+            </w:pPr>
+          </w:p>
+        </w:tc>
+        <w:tc>
+          <w:tcPr>
+            <w:tcW w:w="267" w:type="pct"/>
+            <w:tcBorders>
+              <w:top w:val="single" w:sz="4" w:space="0" w:color="auto"/>
+              <w:left w:val="single" w:sz="4" w:space="0" w:color="auto"/>
+              <w:bottom w:val="single" w:sz="12" w:space="0" w:color="auto"/>
+              <w:right w:val="single" w:sz="12" w:space="0" w:color="auto"/>
+            </w:tcBorders>
+          </w:tcPr>
+          <w:p>
+            <w:pPr>
+              <w:keepNext w:val="0"/>
+              <w:keepLines w:val="0"/>
+              <w:ind w:left="709" w:hanging="709"/>
+              <w:jc w:val="center"/>
+              <w:rPr>
+                <w:sz w:val="18"/>
+              </w:rPr>
+            </w:pPr>
+          </w:p>
+        </w:tc>
+      </w:tr>
+      <w:tr>
+        <w:trPr>
+          <w:cantSplit/>
+          <w:trHeight w:val="451"/>
+          <w:jc w:val="center"/>
+        </w:trPr>
+        <w:tc>
+          <w:tcPr>
+            <w:tcW w:w="346" w:type="pct"/>
+            <w:vMerge w:val="restart"/>
+            <w:tcBorders>
+              <w:top w:val="single" w:sz="12" w:space="0" w:color="auto"/>
+              <w:left w:val="single" w:sz="12" w:space="0" w:color="auto"/>
+              <w:bottom w:val="single" w:sz="12" w:space="0" w:color="auto"/>
+              <w:right w:val="single" w:sz="4" w:space="0" w:color="auto"/>
+            </w:tcBorders>
+            <w:textDirection w:val="btLr"/>
+            <w:vAlign w:val="center"/>
+            <w:hideMark/>
+          </w:tcPr>
+          <w:p>
+            <w:pPr>
+              <w:pStyle w:val="TF-xAvalITEMTABELA"/>
+            </w:pPr>
+            <w:r>
+              <w:t>ASPECTOS METODOLÓGICOS</w:t>
+            </w:r>
+          </w:p>
+        </w:tc>
+        <w:tc>
+          <w:tcPr>
+            <w:tcW w:w="3847" w:type="pct"/>
+            <w:tcBorders>
+              <w:top w:val="single" w:sz="12" w:space="0" w:color="auto"/>
+              <w:left w:val="single" w:sz="4" w:space="0" w:color="auto"/>
+              <w:bottom w:val="single" w:sz="4" w:space="0" w:color="auto"/>
+              <w:right w:val="single" w:sz="4" w:space="0" w:color="auto"/>
+            </w:tcBorders>
+            <w:hideMark/>
+          </w:tcPr>
+          <w:p>
+            <w:pPr>
+              <w:pStyle w:val="TF-xAvalITEM"/>
+              <w:numPr>
+                <w:ilvl w:val="0"/>
+                <w:numId w:val="12"/>
+              </w:numPr>
+            </w:pPr>
+            <w:r>
+              <w:t>LINGUAGEM USADA (redação)</w:t>
+            </w:r>
+          </w:p>
+          <w:p>
+            <w:pPr>
+              <w:pStyle w:val="TF-xAvalITEMDETALHE"/>
+            </w:pPr>
+            <w:r>
+              <w:t>O texto completo é coerente e redigido corretamente em língua portuguesa, usando linguagem formal/científica?</w:t>
+            </w:r>
+          </w:p>
+        </w:tc>
+        <w:tc>
+          <w:tcPr>
+            <w:tcW w:w="241" w:type="pct"/>
+            <w:tcBorders>
+              <w:top w:val="single" w:sz="12" w:space="0" w:color="auto"/>
+              <w:left w:val="single" w:sz="4" w:space="0" w:color="auto"/>
+              <w:bottom w:val="single" w:sz="4" w:space="0" w:color="auto"/>
+              <w:right w:val="single" w:sz="4" w:space="0" w:color="auto"/>
+            </w:tcBorders>
+          </w:tcPr>
+          <w:p>
+            <w:pPr>
+              <w:keepNext w:val="0"/>
+              <w:keepLines w:val="0"/>
+              <w:ind w:left="709" w:hanging="709"/>
+              <w:jc w:val="center"/>
+              <w:rPr>
+                <w:sz w:val="18"/>
+              </w:rPr>
+            </w:pPr>
+          </w:p>
+        </w:tc>
+        <w:tc>
+          <w:tcPr>
+            <w:tcW w:w="299" w:type="pct"/>
+            <w:tcBorders>
+              <w:top w:val="single" w:sz="12" w:space="0" w:color="auto"/>
+              <w:left w:val="single" w:sz="4" w:space="0" w:color="auto"/>
+              <w:bottom w:val="single" w:sz="4" w:space="0" w:color="auto"/>
+              <w:right w:val="single" w:sz="4" w:space="0" w:color="auto"/>
+            </w:tcBorders>
+          </w:tcPr>
+          <w:p>
+            <w:pPr>
+              <w:keepNext w:val="0"/>
+              <w:keepLines w:val="0"/>
+              <w:ind w:left="709" w:hanging="709"/>
+              <w:jc w:val="center"/>
+              <w:rPr>
+                <w:sz w:val="18"/>
+              </w:rPr>
+            </w:pPr>
+          </w:p>
+        </w:tc>
+        <w:tc>
+          <w:tcPr>
+            <w:tcW w:w="267" w:type="pct"/>
+            <w:tcBorders>
+              <w:top w:val="single" w:sz="12" w:space="0" w:color="auto"/>
+              <w:left w:val="single" w:sz="4" w:space="0" w:color="auto"/>
+              <w:bottom w:val="single" w:sz="4" w:space="0" w:color="auto"/>
+              <w:right w:val="single" w:sz="12" w:space="0" w:color="auto"/>
+            </w:tcBorders>
+          </w:tcPr>
+          <w:p>
+            <w:pPr>
+              <w:keepNext w:val="0"/>
+              <w:keepLines w:val="0"/>
+              <w:ind w:left="709" w:hanging="709"/>
+              <w:jc w:val="center"/>
+              <w:rPr>
+                <w:sz w:val="18"/>
+              </w:rPr>
+            </w:pPr>
+          </w:p>
+        </w:tc>
+      </w:tr>
+      <w:tr>
+        <w:trPr>
+          <w:cantSplit/>
+          <w:jc w:val="center"/>
+        </w:trPr>
+        <w:tc>
+          <w:tcPr>
+            <w:tcW w:w="346" w:type="pct"/>
+            <w:vMerge/>
+            <w:tcBorders>
+              <w:top w:val="single" w:sz="12" w:space="0" w:color="auto"/>
+              <w:left w:val="single" w:sz="12" w:space="0" w:color="auto"/>
+              <w:bottom w:val="single" w:sz="12" w:space="0" w:color="auto"/>
+              <w:right w:val="single" w:sz="4" w:space="0" w:color="auto"/>
+            </w:tcBorders>
+            <w:vAlign w:val="center"/>
+            <w:hideMark/>
+          </w:tcPr>
+          <w:p>
+            <w:pPr>
+              <w:keepNext w:val="0"/>
+              <w:keepLines w:val="0"/>
+              <w:rPr>
+                <w:sz w:val="18"/>
+              </w:rPr>
+            </w:pPr>
+          </w:p>
+        </w:tc>
+        <w:tc>
+          <w:tcPr>
+            <w:tcW w:w="3847" w:type="pct"/>
+            <w:tcBorders>
+              <w:top w:val="single" w:sz="4" w:space="0" w:color="auto"/>
+              <w:left w:val="single" w:sz="4" w:space="0" w:color="auto"/>
+              <w:bottom w:val="single" w:sz="12" w:space="0" w:color="auto"/>
+              <w:right w:val="single" w:sz="4" w:space="0" w:color="auto"/>
+            </w:tcBorders>
+            <w:hideMark/>
+          </w:tcPr>
+          <w:p>
+            <w:pPr>
+              <w:pStyle w:val="TF-xAvalITEMDETALHE"/>
+            </w:pPr>
+            <w:r>
+              <w:t>A exposição do assunto é ordenada (as ideias estão bem encadeadas e a linguagem utilizada é clara)?</w:t>
+            </w:r>
+          </w:p>
+        </w:tc>
+        <w:tc>
+          <w:tcPr>
+            <w:tcW w:w="241" w:type="pct"/>
+            <w:tcBorders>
+              <w:top w:val="single" w:sz="4" w:space="0" w:color="auto"/>
+              <w:left w:val="single" w:sz="4" w:space="0" w:color="auto"/>
+              <w:bottom w:val="single" w:sz="12" w:space="0" w:color="auto"/>
+              <w:right w:val="single" w:sz="4" w:space="0" w:color="auto"/>
+            </w:tcBorders>
+          </w:tcPr>
+          <w:p>
+            <w:pPr>
+              <w:keepNext w:val="0"/>
+              <w:keepLines w:val="0"/>
+              <w:ind w:left="709" w:hanging="709"/>
+              <w:jc w:val="center"/>
+              <w:rPr>
+                <w:sz w:val="18"/>
+              </w:rPr>
+            </w:pPr>
+          </w:p>
+        </w:tc>
+        <w:tc>
+          <w:tcPr>
+            <w:tcW w:w="299" w:type="pct"/>
+            <w:tcBorders>
+              <w:top w:val="single" w:sz="4" w:space="0" w:color="auto"/>
+              <w:left w:val="single" w:sz="4" w:space="0" w:color="auto"/>
+              <w:bottom w:val="single" w:sz="12" w:space="0" w:color="auto"/>
+              <w:right w:val="single" w:sz="4" w:space="0" w:color="auto"/>
+            </w:tcBorders>
+          </w:tcPr>
+          <w:p>
+            <w:pPr>
+              <w:keepNext w:val="0"/>
+              <w:keepLines w:val="0"/>
+              <w:ind w:left="709" w:hanging="709"/>
+              <w:jc w:val="center"/>
+              <w:rPr>
+                <w:sz w:val="18"/>
+              </w:rPr>
+            </w:pPr>
+          </w:p>
+        </w:tc>
+        <w:tc>
+          <w:tcPr>
+            <w:tcW w:w="267" w:type="pct"/>
+            <w:tcBorders>
+              <w:top w:val="single" w:sz="4" w:space="0" w:color="auto"/>
+              <w:left w:val="single" w:sz="4" w:space="0" w:color="auto"/>
+              <w:bottom w:val="single" w:sz="12" w:space="0" w:color="auto"/>
+              <w:right w:val="single" w:sz="12" w:space="0" w:color="auto"/>
+            </w:tcBorders>
+          </w:tcPr>
+          <w:p>
+            <w:pPr>
+              <w:keepNext w:val="0"/>
+              <w:keepLines w:val="0"/>
+              <w:ind w:left="709" w:hanging="709"/>
+              <w:jc w:val="center"/>
+              <w:rPr>
+                <w:sz w:val="18"/>
+              </w:rPr>
+            </w:pPr>
+          </w:p>
+        </w:tc>
+      </w:tr>
+    </w:tbl>
+    <w:p>
+      <w:pPr>
+        <w:pStyle w:val="TF-xAvalTTULO"/>
+        <w:ind w:left="0" w:firstLine="0"/>
+        <w:jc w:val="left"/>
+        <w:rPr>
+          <w:b/>
+        </w:rPr>
+      </w:pPr>
+    </w:p>
+    <w:tbl>
+      <w:tblPr>
+        <w:tblW w:w="5000" w:type="pct"/>
+        <w:jc w:val="center"/>
+        <w:tblBorders>
+          <w:top w:val="single" w:sz="4" w:space="0" w:color="auto"/>
+          <w:left w:val="single" w:sz="4" w:space="0" w:color="auto"/>
+          <w:bottom w:val="single" w:sz="4" w:space="0" w:color="auto"/>
+          <w:right w:val="single" w:sz="4" w:space="0" w:color="auto"/>
+        </w:tblBorders>
+        <w:tblCellMar>
+          <w:left w:w="70" w:type="dxa"/>
+          <w:right w:w="70" w:type="dxa"/>
+        </w:tblCellMar>
+        <w:tblLook w:val="04A0" w:firstRow="1" w:lastRow="0" w:firstColumn="1" w:lastColumn="0" w:noHBand="0" w:noVBand="1"/>
+      </w:tblPr>
+      <w:tblGrid>
+        <w:gridCol w:w="2259"/>
+        <w:gridCol w:w="3387"/>
+        <w:gridCol w:w="3390"/>
+      </w:tblGrid>
+      <w:tr>
+        <w:trPr>
+          <w:cantSplit/>
+          <w:jc w:val="center"/>
+        </w:trPr>
+        <w:tc>
+          <w:tcPr>
+            <w:tcW w:w="5000" w:type="pct"/>
+            <w:gridSpan w:val="3"/>
+            <w:tcBorders>
+              <w:top w:val="single" w:sz="12" w:space="0" w:color="auto"/>
+              <w:left w:val="single" w:sz="12" w:space="0" w:color="auto"/>
+              <w:bottom w:val="nil"/>
+              <w:right w:val="single" w:sz="12" w:space="0" w:color="auto"/>
+            </w:tcBorders>
+            <w:hideMark/>
+          </w:tcPr>
+          <w:p>
+            <w:pPr>
+              <w:keepNext w:val="0"/>
+              <w:keepLines w:val="0"/>
+              <w:spacing w:before="60"/>
+              <w:jc w:val="both"/>
+              <w:rPr>
+                <w:sz w:val="18"/>
+              </w:rPr>
+            </w:pPr>
+            <w:r>
+              <w:rPr>
+                <w:sz w:val="18"/>
+              </w:rPr>
+              <w:t>O projeto de TCC será reprovado se:</w:t>
+            </w:r>
+          </w:p>
+          <w:p>
+            <w:pPr>
+              <w:keepNext w:val="0"/>
+              <w:keepLines w:val="0"/>
+              <w:numPr>
+                <w:ilvl w:val="0"/>
+                <w:numId w:val="15"/>
+              </w:numPr>
+              <w:ind w:left="357" w:hanging="357"/>
+              <w:jc w:val="both"/>
+              <w:rPr>
+                <w:sz w:val="18"/>
+              </w:rPr>
+            </w:pPr>
+            <w:r>
+              <w:rPr>
+                <w:sz w:val="18"/>
+              </w:rPr>
+              <w:t>qualquer um dos itens tiver resposta NÃO ATENDE;</w:t>
+            </w:r>
+          </w:p>
+          <w:p>
+            <w:pPr>
+              <w:keepNext w:val="0"/>
+              <w:keepLines w:val="0"/>
+              <w:numPr>
+                <w:ilvl w:val="0"/>
+                <w:numId w:val="15"/>
+              </w:numPr>
+              <w:ind w:left="357" w:hanging="357"/>
+              <w:jc w:val="both"/>
+              <w:rPr>
+                <w:sz w:val="18"/>
+              </w:rPr>
+            </w:pPr>
+            <w:r>
+              <w:rPr>
+                <w:sz w:val="18"/>
+              </w:rPr>
+              <w:t xml:space="preserve">pelo menos </w:t>
+            </w:r>
+            <w:r>
+              <w:rPr>
+                <w:b/>
+                <w:bCs/>
+                <w:sz w:val="18"/>
+              </w:rPr>
+              <w:t>4 (quatro)</w:t>
+            </w:r>
+            <w:r>
+              <w:rPr>
+                <w:sz w:val="18"/>
+              </w:rPr>
+              <w:t xml:space="preserve"> itens dos </w:t>
+            </w:r>
+            <w:r>
+              <w:rPr>
+                <w:b/>
+                <w:bCs/>
+                <w:sz w:val="18"/>
+              </w:rPr>
+              <w:t>ASPECTOS TÉCNICOS</w:t>
+            </w:r>
+            <w:r>
+              <w:rPr>
+                <w:sz w:val="18"/>
+              </w:rPr>
+              <w:t xml:space="preserve"> tiverem resposta ATENDE PARCIALMENTE; ou</w:t>
+            </w:r>
+          </w:p>
+          <w:p>
+            <w:pPr>
+              <w:keepNext w:val="0"/>
+              <w:keepLines w:val="0"/>
+              <w:numPr>
+                <w:ilvl w:val="0"/>
+                <w:numId w:val="15"/>
+              </w:numPr>
+              <w:ind w:left="357" w:hanging="357"/>
+              <w:jc w:val="both"/>
+              <w:rPr>
+                <w:sz w:val="18"/>
+              </w:rPr>
+            </w:pPr>
+            <w:r>
+              <w:rPr>
+                <w:sz w:val="18"/>
+              </w:rPr>
+              <w:t xml:space="preserve">pelo menos </w:t>
+            </w:r>
+            <w:r>
+              <w:rPr>
+                <w:b/>
+                <w:bCs/>
+                <w:sz w:val="18"/>
+              </w:rPr>
+              <w:t>4 (quatro)</w:t>
+            </w:r>
+            <w:r>
+              <w:rPr>
+                <w:sz w:val="18"/>
+              </w:rPr>
+              <w:t xml:space="preserve"> itens dos </w:t>
+            </w:r>
+            <w:r>
+              <w:rPr>
+                <w:b/>
+                <w:bCs/>
+                <w:sz w:val="18"/>
+              </w:rPr>
+              <w:t>ASPECTOS METODOLÓGICOS</w:t>
+            </w:r>
+            <w:r>
+              <w:rPr>
+                <w:sz w:val="18"/>
+              </w:rPr>
+              <w:t xml:space="preserve"> tiverem resposta ATENDE PARCIALMENTE.</w:t>
+            </w:r>
+          </w:p>
+        </w:tc>
+      </w:tr>
+      <w:tr>
+        <w:trPr>
+          <w:cantSplit/>
+          <w:jc w:val="center"/>
+        </w:trPr>
+        <w:tc>
+          <w:tcPr>
+            <w:tcW w:w="1250" w:type="pct"/>
+            <w:tcBorders>
+              <w:top w:val="nil"/>
+              <w:left w:val="single" w:sz="12" w:space="0" w:color="auto"/>
+              <w:bottom w:val="single" w:sz="12" w:space="0" w:color="auto"/>
+              <w:right w:val="nil"/>
+            </w:tcBorders>
+            <w:hideMark/>
+          </w:tcPr>
+          <w:p>
+            <w:pPr>
+              <w:keepNext w:val="0"/>
+              <w:keepLines w:val="0"/>
+              <w:spacing w:before="60" w:after="60"/>
+              <w:rPr>
+                <w:sz w:val="18"/>
+              </w:rPr>
+            </w:pPr>
+            <w:r>
+              <w:rPr>
+                <w:b/>
+                <w:bCs/>
+                <w:sz w:val="20"/>
+              </w:rPr>
+              <w:t>PARECER</w:t>
+            </w:r>
+            <w:r>
+              <w:rPr>
+                <w:sz w:val="18"/>
+              </w:rPr>
+              <w:t>:</w:t>
+            </w:r>
+          </w:p>
+        </w:tc>
+        <w:tc>
+          <w:tcPr>
+            <w:tcW w:w="1874" w:type="pct"/>
+            <w:tcBorders>
+              <w:top w:val="nil"/>
+              <w:left w:val="nil"/>
+              <w:bottom w:val="single" w:sz="12" w:space="0" w:color="auto"/>
+              <w:right w:val="nil"/>
+            </w:tcBorders>
+            <w:hideMark/>
+          </w:tcPr>
+          <w:p>
+            <w:pPr>
+              <w:keepNext w:val="0"/>
+              <w:keepLines w:val="0"/>
+              <w:spacing w:before="60" w:after="60"/>
+              <w:jc w:val="center"/>
+              <w:rPr>
+                <w:sz w:val="18"/>
+              </w:rPr>
+            </w:pPr>
+            <w:proofErr w:type="gramStart"/>
+            <w:r>
+              <w:rPr>
+                <w:sz w:val="20"/>
+              </w:rPr>
+              <w:t xml:space="preserve">(  </w:t>
+            </w:r>
+            <w:proofErr w:type="gramEnd"/>
+            <w:r>
+              <w:rPr>
+                <w:sz w:val="20"/>
+              </w:rPr>
+              <w:t xml:space="preserve">    ) APROVADO</w:t>
+            </w:r>
+          </w:p>
+        </w:tc>
+        <w:tc>
+          <w:tcPr>
+            <w:tcW w:w="1876" w:type="pct"/>
+            <w:tcBorders>
+              <w:top w:val="nil"/>
+              <w:left w:val="nil"/>
+              <w:bottom w:val="single" w:sz="12" w:space="0" w:color="auto"/>
+              <w:right w:val="single" w:sz="12" w:space="0" w:color="auto"/>
+            </w:tcBorders>
+            <w:hideMark/>
+          </w:tcPr>
+          <w:p>
+            <w:pPr>
+              <w:keepNext w:val="0"/>
+              <w:keepLines w:val="0"/>
+              <w:spacing w:before="60" w:after="60"/>
+              <w:jc w:val="center"/>
+              <w:rPr>
+                <w:sz w:val="20"/>
+              </w:rPr>
+            </w:pPr>
+            <w:proofErr w:type="gramStart"/>
+            <w:r>
+              <w:rPr>
+                <w:sz w:val="20"/>
+              </w:rPr>
+              <w:t xml:space="preserve">(  </w:t>
+            </w:r>
+            <w:proofErr w:type="gramEnd"/>
+            <w:r>
+              <w:rPr>
+                <w:sz w:val="20"/>
+              </w:rPr>
+              <w:t xml:space="preserve">    ) REPROVADO</w:t>
+            </w:r>
+          </w:p>
+        </w:tc>
+      </w:tr>
+    </w:tbl>
+    <w:p>
+      <w:pPr>
+        <w:pStyle w:val="TF-xAvalTTULO"/>
+        <w:ind w:left="0" w:firstLine="0"/>
+        <w:jc w:val="left"/>
+      </w:pPr>
+    </w:p>
+    <w:p>
+      <w:pPr>
+        <w:pStyle w:val="TF-xAvalTTULO"/>
+        <w:ind w:left="0" w:firstLine="0"/>
+        <w:jc w:val="left"/>
+      </w:pPr>
+    </w:p>
+    <w:p>
+      <w:pPr>
+        <w:pStyle w:val="TF-REFERNCIASITEM0"/>
+      </w:pPr>
     </w:p>
     <w:sectPr>
       <w:headerReference w:type="default" r:id="rId16"/>
@@ -8989,9 +11692,9 @@
       <w:tblLook w:val="04A0" w:firstRow="1" w:lastRow="0" w:firstColumn="1" w:lastColumn="0" w:noHBand="0" w:noVBand="1"/>
     </w:tblPr>
     <w:tblGrid>
-      <w:gridCol w:w="3227"/>
-      <w:gridCol w:w="4819"/>
-      <w:gridCol w:w="1166"/>
+      <w:gridCol w:w="3173"/>
+      <w:gridCol w:w="4744"/>
+      <w:gridCol w:w="1139"/>
     </w:tblGrid>
     <w:tr>
       <w:tc>
@@ -12704,63 +15407,6 @@
 </file>
 
 <file path=customXml/item2.xml><?xml version="1.0" encoding="utf-8"?>
-<p:properties xmlns:p="http://schemas.microsoft.com/office/2006/metadata/properties" xmlns:xsi="http://www.w3.org/2001/XMLSchema-instance" xmlns:pc="http://schemas.microsoft.com/office/infopath/2007/PartnerControls">
-  <documentManagement>
-    <Has_Teacher_Only_SectionGroup xmlns="f8440490-6d1a-488a-8abf-48b89d0123a0" xsi:nil="true"/>
-    <NotebookType xmlns="f8440490-6d1a-488a-8abf-48b89d0123a0" xsi:nil="true"/>
-    <DefaultSectionNames xmlns="f8440490-6d1a-488a-8abf-48b89d0123a0" xsi:nil="true"/>
-    <Self_Registration_Enabled xmlns="f8440490-6d1a-488a-8abf-48b89d0123a0" xsi:nil="true"/>
-    <FolderType xmlns="f8440490-6d1a-488a-8abf-48b89d0123a0" xsi:nil="true"/>
-    <AppVersion xmlns="f8440490-6d1a-488a-8abf-48b89d0123a0" xsi:nil="true"/>
-    <TeamsChannelId xmlns="f8440490-6d1a-488a-8abf-48b89d0123a0" xsi:nil="true"/>
-    <IsNotebookLocked xmlns="f8440490-6d1a-488a-8abf-48b89d0123a0" xsi:nil="true"/>
-    <Students xmlns="f8440490-6d1a-488a-8abf-48b89d0123a0">
-      <UserInfo>
-        <DisplayName/>
-        <AccountId xsi:nil="true"/>
-        <AccountType/>
-      </UserInfo>
-    </Students>
-    <Templates xmlns="f8440490-6d1a-488a-8abf-48b89d0123a0" xsi:nil="true"/>
-    <CultureName xmlns="f8440490-6d1a-488a-8abf-48b89d0123a0" xsi:nil="true"/>
-    <Invited_Students xmlns="f8440490-6d1a-488a-8abf-48b89d0123a0" xsi:nil="true"/>
-    <Owner xmlns="f8440490-6d1a-488a-8abf-48b89d0123a0">
-      <UserInfo>
-        <DisplayName/>
-        <AccountId xsi:nil="true"/>
-        <AccountType/>
-      </UserInfo>
-    </Owner>
-    <Teachers xmlns="f8440490-6d1a-488a-8abf-48b89d0123a0">
-      <UserInfo>
-        <DisplayName/>
-        <AccountId xsi:nil="true"/>
-        <AccountType/>
-      </UserInfo>
-    </Teachers>
-    <Student_Groups xmlns="f8440490-6d1a-488a-8abf-48b89d0123a0">
-      <UserInfo>
-        <DisplayName/>
-        <AccountId xsi:nil="true"/>
-        <AccountType/>
-      </UserInfo>
-    </Student_Groups>
-    <Invited_Teachers xmlns="f8440490-6d1a-488a-8abf-48b89d0123a0" xsi:nil="true"/>
-    <Is_Collaboration_Space_Locked xmlns="f8440490-6d1a-488a-8abf-48b89d0123a0" xsi:nil="true"/>
-  </documentManagement>
-</p:properties>
-</file>
-
-<file path=customXml/item3.xml><?xml version="1.0" encoding="utf-8"?>
-<?mso-contentType ?>
-<FormTemplates xmlns="http://schemas.microsoft.com/sharepoint/v3/contenttype/forms">
-  <Display>DocumentLibraryForm</Display>
-  <Edit>DocumentLibraryForm</Edit>
-  <New>DocumentLibraryForm</New>
-</FormTemplates>
-</file>
-
-<file path=customXml/item4.xml><?xml version="1.0" encoding="utf-8"?>
 <ct:contentTypeSchema xmlns:ct="http://schemas.microsoft.com/office/2006/metadata/contentType" xmlns:ma="http://schemas.microsoft.com/office/2006/metadata/properties/metaAttributes" ct:_="" ma:_="" ma:contentTypeName="Documento" ma:contentTypeID="0x010100F13453D0801D5E45B1745A09551F1C32" ma:contentTypeVersion="28" ma:contentTypeDescription="Crie um novo documento." ma:contentTypeScope="" ma:versionID="fa9ef3803bb4ef638f344296fd7d9170">
   <xsd:schema xmlns:xsd="http://www.w3.org/2001/XMLSchema" xmlns:xs="http://www.w3.org/2001/XMLSchema" xmlns:p="http://schemas.microsoft.com/office/2006/metadata/properties" xmlns:ns3="f8440490-6d1a-488a-8abf-48b89d0123a0" xmlns:ns4="22206413-f776-4b11-bcb2-0b935dc83731" targetNamespace="http://schemas.microsoft.com/office/2006/metadata/properties" ma:root="true" ma:fieldsID="5a7e583b53460e8ff4480ccd12c418cb" ns3:_="" ns4:_="">
     <xsd:import namespace="f8440490-6d1a-488a-8abf-48b89d0123a0"/>
@@ -13135,6 +15781,63 @@
 </ct:contentTypeSchema>
 </file>
 
+<file path=customXml/item3.xml><?xml version="1.0" encoding="utf-8"?>
+<?mso-contentType ?>
+<FormTemplates xmlns="http://schemas.microsoft.com/sharepoint/v3/contenttype/forms">
+  <Display>DocumentLibraryForm</Display>
+  <Edit>DocumentLibraryForm</Edit>
+  <New>DocumentLibraryForm</New>
+</FormTemplates>
+</file>
+
+<file path=customXml/item4.xml><?xml version="1.0" encoding="utf-8"?>
+<p:properties xmlns:p="http://schemas.microsoft.com/office/2006/metadata/properties" xmlns:xsi="http://www.w3.org/2001/XMLSchema-instance" xmlns:pc="http://schemas.microsoft.com/office/infopath/2007/PartnerControls">
+  <documentManagement>
+    <Has_Teacher_Only_SectionGroup xmlns="f8440490-6d1a-488a-8abf-48b89d0123a0" xsi:nil="true"/>
+    <NotebookType xmlns="f8440490-6d1a-488a-8abf-48b89d0123a0" xsi:nil="true"/>
+    <DefaultSectionNames xmlns="f8440490-6d1a-488a-8abf-48b89d0123a0" xsi:nil="true"/>
+    <Self_Registration_Enabled xmlns="f8440490-6d1a-488a-8abf-48b89d0123a0" xsi:nil="true"/>
+    <FolderType xmlns="f8440490-6d1a-488a-8abf-48b89d0123a0" xsi:nil="true"/>
+    <AppVersion xmlns="f8440490-6d1a-488a-8abf-48b89d0123a0" xsi:nil="true"/>
+    <TeamsChannelId xmlns="f8440490-6d1a-488a-8abf-48b89d0123a0" xsi:nil="true"/>
+    <IsNotebookLocked xmlns="f8440490-6d1a-488a-8abf-48b89d0123a0" xsi:nil="true"/>
+    <Students xmlns="f8440490-6d1a-488a-8abf-48b89d0123a0">
+      <UserInfo>
+        <DisplayName/>
+        <AccountId xsi:nil="true"/>
+        <AccountType/>
+      </UserInfo>
+    </Students>
+    <Templates xmlns="f8440490-6d1a-488a-8abf-48b89d0123a0" xsi:nil="true"/>
+    <CultureName xmlns="f8440490-6d1a-488a-8abf-48b89d0123a0" xsi:nil="true"/>
+    <Invited_Students xmlns="f8440490-6d1a-488a-8abf-48b89d0123a0" xsi:nil="true"/>
+    <Owner xmlns="f8440490-6d1a-488a-8abf-48b89d0123a0">
+      <UserInfo>
+        <DisplayName/>
+        <AccountId xsi:nil="true"/>
+        <AccountType/>
+      </UserInfo>
+    </Owner>
+    <Teachers xmlns="f8440490-6d1a-488a-8abf-48b89d0123a0">
+      <UserInfo>
+        <DisplayName/>
+        <AccountId xsi:nil="true"/>
+        <AccountType/>
+      </UserInfo>
+    </Teachers>
+    <Student_Groups xmlns="f8440490-6d1a-488a-8abf-48b89d0123a0">
+      <UserInfo>
+        <DisplayName/>
+        <AccountId xsi:nil="true"/>
+        <AccountType/>
+      </UserInfo>
+    </Student_Groups>
+    <Invited_Teachers xmlns="f8440490-6d1a-488a-8abf-48b89d0123a0" xsi:nil="true"/>
+    <Is_Collaboration_Space_Locked xmlns="f8440490-6d1a-488a-8abf-48b89d0123a0" xsi:nil="true"/>
+  </documentManagement>
+</p:properties>
+</file>
+
 <file path=customXml/itemProps1.xml><?xml version="1.0" encoding="utf-8"?>
 <ds:datastoreItem xmlns:ds="http://schemas.openxmlformats.org/officeDocument/2006/customXml" ds:itemID="{90E28FDA-35C6-4FCD-88ED-F93C837A14A5}">
   <ds:schemaRefs>
@@ -13144,24 +15847,6 @@
 </file>
 
 <file path=customXml/itemProps2.xml><?xml version="1.0" encoding="utf-8"?>
-<ds:datastoreItem xmlns:ds="http://schemas.openxmlformats.org/officeDocument/2006/customXml" ds:itemID="{41853661-3F52-45C5-AABD-8FFE43AA909F}">
-  <ds:schemaRefs>
-    <ds:schemaRef ds:uri="http://schemas.microsoft.com/office/2006/metadata/properties"/>
-    <ds:schemaRef ds:uri="http://schemas.microsoft.com/office/infopath/2007/PartnerControls"/>
-    <ds:schemaRef ds:uri="f8440490-6d1a-488a-8abf-48b89d0123a0"/>
-  </ds:schemaRefs>
-</ds:datastoreItem>
-</file>
-
-<file path=customXml/itemProps3.xml><?xml version="1.0" encoding="utf-8"?>
-<ds:datastoreItem xmlns:ds="http://schemas.openxmlformats.org/officeDocument/2006/customXml" ds:itemID="{7B1E6EB0-B3F5-485A-9397-E673FC4F5C49}">
-  <ds:schemaRefs>
-    <ds:schemaRef ds:uri="http://schemas.microsoft.com/sharepoint/v3/contenttype/forms"/>
-  </ds:schemaRefs>
-</ds:datastoreItem>
-</file>
-
-<file path=customXml/itemProps4.xml><?xml version="1.0" encoding="utf-8"?>
 <ds:datastoreItem xmlns:ds="http://schemas.openxmlformats.org/officeDocument/2006/customXml" ds:itemID="{ECA86F05-1AFD-4D7D-A2B0-46D80603D700}">
   <ds:schemaRefs>
     <ds:schemaRef ds:uri="http://schemas.microsoft.com/office/2006/metadata/contentType"/>
@@ -13178,4 +15863,22 @@
     <ds:schemaRef ds:uri="http://schemas.microsoft.com/internal/obd"/>
   </ds:schemaRefs>
 </ds:datastoreItem>
+</file>
+
+<file path=customXml/itemProps3.xml><?xml version="1.0" encoding="utf-8"?>
+<ds:datastoreItem xmlns:ds="http://schemas.openxmlformats.org/officeDocument/2006/customXml" ds:itemID="{7B1E6EB0-B3F5-485A-9397-E673FC4F5C49}">
+  <ds:schemaRefs>
+    <ds:schemaRef ds:uri="http://schemas.microsoft.com/sharepoint/v3/contenttype/forms"/>
+  </ds:schemaRefs>
+</ds:datastoreItem>
+</file>
+
+<file path=customXml/itemProps4.xml><?xml version="1.0" encoding="utf-8"?>
+<ds:datastoreItem xmlns:ds="http://schemas.openxmlformats.org/officeDocument/2006/customXml" ds:itemID="{41853661-3F52-45C5-AABD-8FFE43AA909F}">
+  <ds:schemaRefs>
+    <ds:schemaRef ds:uri="http://schemas.microsoft.com/office/2006/metadata/properties"/>
+    <ds:schemaRef ds:uri="http://schemas.microsoft.com/office/infopath/2007/PartnerControls"/>
+    <ds:schemaRef ds:uri="f8440490-6d1a-488a-8abf-48b89d0123a0"/>
+  </ds:schemaRefs>
+</ds:datastoreItem>
 </file>